--- a/CSYE_7245_Big_Data_Systems_and_Intelligence_Analytics_S19.docx
+++ b/CSYE_7245_Big_Data_Systems_and_Intelligence_Analytics_S19.docx
@@ -803,13 +803,23 @@
       <w:pPr>
         <w:pStyle w:val="NoSpacing"/>
       </w:pPr>
+      <w:proofErr w:type="spellStart"/>
       <w:r>
         <w:rPr>
           <w:color w:val="CD0000"/>
           <w:sz w:val="28"/>
           <w:szCs w:val="28"/>
         </w:rPr>
-        <w:t>nikbearbrown YouTube channel</w:t>
+        <w:t>nikbearbrown</w:t>
+      </w:r>
+      <w:proofErr w:type="spellEnd"/>
+      <w:r>
+        <w:rPr>
+          <w:color w:val="CD0000"/>
+          <w:sz w:val="28"/>
+          <w:szCs w:val="28"/>
+        </w:rPr>
+        <w:t xml:space="preserve"> YouTube channel</w:t>
       </w:r>
     </w:p>
     <w:p>
@@ -1170,8 +1180,13 @@
             <w:pPr>
               <w:pStyle w:val="NoSpacing"/>
             </w:pPr>
-            <w:r>
-              <w:t>HackerRank Online Quiz</w:t>
+            <w:proofErr w:type="spellStart"/>
+            <w:r>
+              <w:t>HackerRank</w:t>
+            </w:r>
+            <w:proofErr w:type="spellEnd"/>
+            <w:r>
+              <w:t xml:space="preserve"> Online Quiz</w:t>
             </w:r>
             <w:r>
               <w:t xml:space="preserve"> </w:t>
@@ -1302,6 +1317,7 @@
             <w:r>
               <w:t xml:space="preserve"> </w:t>
             </w:r>
+            <w:proofErr w:type="spellStart"/>
             <w:r>
               <w:rPr>
                 <w:rFonts w:eastAsia="Times New Roman" w:cs="Times New Roman"/>
@@ -1309,6 +1325,7 @@
               </w:rPr>
               <w:t>XGBoost</w:t>
             </w:r>
+            <w:proofErr w:type="spellEnd"/>
             <w:r>
               <w:rPr>
                 <w:rFonts w:eastAsia="Times New Roman" w:cs="Times New Roman"/>
@@ -1341,8 +1358,13 @@
             <w:pPr>
               <w:pStyle w:val="NoSpacing"/>
             </w:pPr>
-            <w:r>
-              <w:t>HackerRank Online Quiz</w:t>
+            <w:proofErr w:type="spellStart"/>
+            <w:r>
+              <w:t>HackerRank</w:t>
+            </w:r>
+            <w:proofErr w:type="spellEnd"/>
+            <w:r>
+              <w:t xml:space="preserve"> Online Quiz</w:t>
             </w:r>
           </w:p>
         </w:tc>
@@ -1497,8 +1519,13 @@
             <w:pPr>
               <w:pStyle w:val="NoSpacing"/>
             </w:pPr>
-            <w:r>
-              <w:t>HackerRank Online Quiz</w:t>
+            <w:proofErr w:type="spellStart"/>
+            <w:r>
+              <w:t>HackerRank</w:t>
+            </w:r>
+            <w:proofErr w:type="spellEnd"/>
+            <w:r>
+              <w:t xml:space="preserve"> Online Quiz</w:t>
             </w:r>
           </w:p>
         </w:tc>
@@ -1627,8 +1654,13 @@
             <w:pPr>
               <w:pStyle w:val="NoSpacing"/>
             </w:pPr>
-            <w:r>
-              <w:t>HackerRank Online Quiz</w:t>
+            <w:proofErr w:type="spellStart"/>
+            <w:r>
+              <w:t>HackerRank</w:t>
+            </w:r>
+            <w:proofErr w:type="spellEnd"/>
+            <w:r>
+              <w:t xml:space="preserve"> Online Quiz</w:t>
             </w:r>
           </w:p>
         </w:tc>
@@ -1733,8 +1765,13 @@
             <w:pPr>
               <w:pStyle w:val="NoSpacing"/>
             </w:pPr>
-            <w:r>
-              <w:t>HackerRank Online Quiz</w:t>
+            <w:proofErr w:type="spellStart"/>
+            <w:r>
+              <w:t>HackerRank</w:t>
+            </w:r>
+            <w:proofErr w:type="spellEnd"/>
+            <w:r>
+              <w:t xml:space="preserve"> Online Quiz</w:t>
             </w:r>
           </w:p>
         </w:tc>
@@ -1840,9 +1877,11 @@
             <w:pPr>
               <w:pStyle w:val="NoSpacing"/>
             </w:pPr>
+            <w:proofErr w:type="spellStart"/>
             <w:r>
               <w:t>BlackBoard</w:t>
             </w:r>
+            <w:proofErr w:type="spellEnd"/>
             <w:r>
               <w:t xml:space="preserve"> Online Exam</w:t>
             </w:r>
@@ -1921,8 +1960,13 @@
             <w:pPr>
               <w:pStyle w:val="NoSpacing"/>
             </w:pPr>
-            <w:r>
-              <w:t>HackerRank Online Quiz</w:t>
+            <w:proofErr w:type="spellStart"/>
+            <w:r>
+              <w:t>HackerRank</w:t>
+            </w:r>
+            <w:proofErr w:type="spellEnd"/>
+            <w:r>
+              <w:t xml:space="preserve"> Online Quiz</w:t>
             </w:r>
           </w:p>
         </w:tc>
@@ -1996,8 +2040,13 @@
             <w:pPr>
               <w:pStyle w:val="NoSpacing"/>
             </w:pPr>
-            <w:r>
-              <w:t>HackerRank Online Quiz</w:t>
+            <w:proofErr w:type="spellStart"/>
+            <w:r>
+              <w:t>HackerRank</w:t>
+            </w:r>
+            <w:proofErr w:type="spellEnd"/>
+            <w:r>
+              <w:t xml:space="preserve"> Online Quiz</w:t>
             </w:r>
           </w:p>
         </w:tc>
@@ -2096,8 +2145,13 @@
             <w:pPr>
               <w:pStyle w:val="NoSpacing"/>
             </w:pPr>
-            <w:r>
-              <w:t>HackerRank Online Quiz</w:t>
+            <w:proofErr w:type="spellStart"/>
+            <w:r>
+              <w:t>HackerRank</w:t>
+            </w:r>
+            <w:proofErr w:type="spellEnd"/>
+            <w:r>
+              <w:t xml:space="preserve"> Online Quiz</w:t>
             </w:r>
           </w:p>
         </w:tc>
@@ -2182,8 +2236,13 @@
             <w:pPr>
               <w:pStyle w:val="NoSpacing"/>
             </w:pPr>
-            <w:r>
-              <w:t>HackerRank Online Quiz</w:t>
+            <w:proofErr w:type="spellStart"/>
+            <w:r>
+              <w:t>HackerRank</w:t>
+            </w:r>
+            <w:proofErr w:type="spellEnd"/>
+            <w:r>
+              <w:t xml:space="preserve"> Online Quiz</w:t>
             </w:r>
           </w:p>
         </w:tc>
@@ -2260,8 +2319,13 @@
             <w:pPr>
               <w:pStyle w:val="NoSpacing"/>
             </w:pPr>
-            <w:r>
-              <w:t>HackerRank Online Quiz</w:t>
+            <w:proofErr w:type="spellStart"/>
+            <w:r>
+              <w:t>HackerRank</w:t>
+            </w:r>
+            <w:proofErr w:type="spellEnd"/>
+            <w:r>
+              <w:t xml:space="preserve"> Online Quiz</w:t>
             </w:r>
           </w:p>
         </w:tc>
@@ -2438,9 +2502,11 @@
             <w:pPr>
               <w:pStyle w:val="NoSpacing"/>
             </w:pPr>
+            <w:proofErr w:type="spellStart"/>
             <w:r>
               <w:t>BlackBoard</w:t>
             </w:r>
+            <w:proofErr w:type="spellEnd"/>
             <w:r>
               <w:t xml:space="preserve"> Online Exam 2</w:t>
             </w:r>
@@ -3512,9 +3578,11 @@
         </w:rPr>
         <w:t xml:space="preserve"> and IS NOT the average of the assignments that is displayed by </w:t>
       </w:r>
+      <w:proofErr w:type="spellStart"/>
       <w:r>
         <w:t>BlackBoard</w:t>
       </w:r>
+      <w:proofErr w:type="spellEnd"/>
       <w:r>
         <w:t xml:space="preserve">. </w:t>
       </w:r>
@@ -3550,78 +3618,195 @@
         </w:rPr>
         <w:t>oard</w:t>
       </w:r>
+    </w:p>
+    <w:p>
+      <w:pPr>
+        <w:pStyle w:val="NoSpacing"/>
+      </w:pPr>
+    </w:p>
+    <w:p>
+      <w:pPr>
+        <w:pStyle w:val="NoSpacing"/>
+      </w:pPr>
+      <w:r>
+        <w:t>You will su</w:t>
+      </w:r>
+      <w:r>
+        <w:t>bmit your assignments via Blackb</w:t>
+      </w:r>
+      <w:r>
+        <w:t>oard</w:t>
+      </w:r>
+      <w:r>
+        <w:t xml:space="preserve"> </w:t>
+      </w:r>
+      <w:r>
+        <w:rPr>
+          <w:i/>
+          <w:u w:val="single"/>
+        </w:rPr>
+        <w:t>and</w:t>
+      </w:r>
+      <w:r>
+        <w:t xml:space="preserve"> </w:t>
+      </w:r>
+      <w:proofErr w:type="spellStart"/>
+      <w:r>
+        <w:t>Github</w:t>
+      </w:r>
+      <w:proofErr w:type="spellEnd"/>
+      <w:r>
+        <w:t xml:space="preserve">. Click the title of assignment (blackboard -&gt; assignment -&gt; &lt;Title of Assignment&gt;), to go to the submission page. You will know your score on an assignment, project or test via </w:t>
+      </w:r>
+      <w:proofErr w:type="spellStart"/>
+      <w:r>
+        <w:t>BlackBoard</w:t>
+      </w:r>
+      <w:proofErr w:type="spellEnd"/>
+      <w:r>
+        <w:t xml:space="preserve">. </w:t>
+      </w:r>
+      <w:proofErr w:type="spellStart"/>
+      <w:r>
+        <w:t>BlackBoard</w:t>
+      </w:r>
+      <w:proofErr w:type="spellEnd"/>
+      <w:r>
+        <w:t xml:space="preserve"> </w:t>
+      </w:r>
+      <w:r>
+        <w:t xml:space="preserve">only </w:t>
+      </w:r>
+      <w:r>
+        <w:t xml:space="preserve">represents only the raw scores. Not normalized or curved grades. </w:t>
+      </w:r>
+      <w:r>
+        <w:t xml:space="preserve"> A </w:t>
+      </w:r>
+      <w:proofErr w:type="spellStart"/>
+      <w:r>
+        <w:t>jupyter</w:t>
+      </w:r>
+      <w:proofErr w:type="spellEnd"/>
+      <w:r>
+        <w:t xml:space="preserve"> notebook file ALONG with either a .DOC or .PDF rendering of that </w:t>
+      </w:r>
+      <w:proofErr w:type="spellStart"/>
+      <w:r>
+        <w:t>jupyter</w:t>
+      </w:r>
+      <w:proofErr w:type="spellEnd"/>
+      <w:r>
+        <w:t xml:space="preserve"> notebook file must be submitted with each assignment.</w:t>
+      </w:r>
+    </w:p>
+    <w:p>
+      <w:pPr>
+        <w:pStyle w:val="NoSpacing"/>
+      </w:pPr>
+    </w:p>
+    <w:p>
+      <w:pPr>
+        <w:pStyle w:val="NoSpacing"/>
+      </w:pPr>
+      <w:r>
+        <w:t xml:space="preserve">Multiple files must be zipped.  </w:t>
+      </w:r>
+      <w:r>
+        <w:rPr>
+          <w:u w:val="single"/>
+        </w:rPr>
+        <w:t>No .RAR, .</w:t>
+      </w:r>
+      <w:proofErr w:type="spellStart"/>
+      <w:r>
+        <w:rPr>
+          <w:u w:val="single"/>
+        </w:rPr>
+        <w:t>bz</w:t>
+      </w:r>
+      <w:proofErr w:type="spellEnd"/>
+      <w:r>
+        <w:rPr>
+          <w:u w:val="single"/>
+        </w:rPr>
+        <w:t>, .7z or other extensions</w:t>
+      </w:r>
+      <w:r>
+        <w:t>.</w:t>
+      </w:r>
+    </w:p>
+    <w:p>
+      <w:pPr>
+        <w:pStyle w:val="NoSpacing"/>
+      </w:pPr>
+    </w:p>
+    <w:p>
+      <w:pPr>
+        <w:pStyle w:val="NoSpacing"/>
+      </w:pPr>
+      <w:r>
+        <w:t xml:space="preserve">Assignment file names MUST start with students last name then first name OR the </w:t>
+      </w:r>
+      <w:proofErr w:type="spellStart"/>
+      <w:r>
+        <w:t>groups</w:t>
+      </w:r>
+      <w:proofErr w:type="spellEnd"/>
+      <w:r>
+        <w:t xml:space="preserve"> name and include the class number and assignment number. </w:t>
+      </w:r>
+    </w:p>
+    <w:p>
+      <w:pPr>
+        <w:pStyle w:val="NoSpacing"/>
+      </w:pPr>
+    </w:p>
+    <w:p>
+      <w:pPr>
+        <w:pStyle w:val="NoSpacing"/>
+      </w:pPr>
+      <w:r>
+        <w:t xml:space="preserve">Assignment MUST estimate the percentage of code written by the student and that which came from external sources. </w:t>
+      </w:r>
+    </w:p>
+    <w:p>
+      <w:pPr>
+        <w:pStyle w:val="NoSpacing"/>
+      </w:pPr>
+    </w:p>
+    <w:p>
+      <w:pPr>
+        <w:pStyle w:val="NoSpacing"/>
+      </w:pPr>
+      <w:r>
+        <w:t>Assignment MUST specify a license at the bottom of each notebook turned in.</w:t>
+      </w:r>
+    </w:p>
+    <w:p>
+      <w:pPr>
+        <w:pStyle w:val="NoSpacing"/>
+      </w:pPr>
+    </w:p>
+    <w:p>
+      <w:pPr>
+        <w:pStyle w:val="NoSpacing"/>
+      </w:pPr>
+      <w:r>
+        <w:t>All code must adhere to a style guide and state which guide was used.</w:t>
+      </w:r>
+    </w:p>
+    <w:p>
+      <w:pPr>
+        <w:pStyle w:val="NoSpacing"/>
+      </w:pPr>
+    </w:p>
+    <w:p>
+      <w:pPr>
+        <w:pStyle w:val="NoSpacing"/>
+      </w:pPr>
       <w:bookmarkStart w:id="0" w:name="_GoBack"/>
       <w:bookmarkEnd w:id="0"/>
-    </w:p>
-    <w:p>
-      <w:pPr>
-        <w:pStyle w:val="NoSpacing"/>
-      </w:pPr>
-    </w:p>
-    <w:p>
-      <w:pPr>
-        <w:pStyle w:val="NoSpacing"/>
-      </w:pPr>
-      <w:r>
-        <w:t>You will su</w:t>
-      </w:r>
-      <w:r>
-        <w:t>bmit your assignments via Blackb</w:t>
-      </w:r>
-      <w:r>
-        <w:t xml:space="preserve">oard. Click the title of assignment (blackboard -&gt; assignment -&gt; &lt;Title of Assignment&gt;), to go to the submission page. You will know your score on an assignment, project or test via BlackBoard. BlackBoard represents only the raw scores. Not normalized or curved grades.  </w:t>
-      </w:r>
-      <w:r>
-        <w:t xml:space="preserve"> </w:t>
-      </w:r>
-      <w:proofErr w:type="gramStart"/>
-      <w:r>
-        <w:t>An</w:t>
-      </w:r>
-      <w:proofErr w:type="gramEnd"/>
-      <w:r>
-        <w:t xml:space="preserve"> jupyter notebookfile ALONG with either a .DOC or .PDF rendering of that jupyter notebook file must be submitted with each assignment.</w:t>
-      </w:r>
-    </w:p>
-    <w:p>
-      <w:pPr>
-        <w:pStyle w:val="NoSpacing"/>
-      </w:pPr>
-    </w:p>
-    <w:p>
-      <w:pPr>
-        <w:pStyle w:val="NoSpacing"/>
-      </w:pPr>
-      <w:r>
-        <w:t xml:space="preserve">Multiple files must be zipped.  </w:t>
-      </w:r>
-      <w:r>
-        <w:rPr>
-          <w:u w:val="single"/>
-        </w:rPr>
-        <w:t>No .RAR, .bz, .7z or other extensions</w:t>
-      </w:r>
-      <w:r>
-        <w:t>.</w:t>
-      </w:r>
-    </w:p>
-    <w:p>
-      <w:pPr>
-        <w:pStyle w:val="NoSpacing"/>
-      </w:pPr>
-    </w:p>
-    <w:p>
-      <w:pPr>
-        <w:pStyle w:val="NoSpacing"/>
-      </w:pPr>
-      <w:r>
-        <w:t xml:space="preserve">Assignment names MUST start with students last name then first name OR the groups name. </w:t>
-      </w:r>
-    </w:p>
-    <w:p>
-      <w:pPr>
-        <w:pStyle w:val="NoSpacing"/>
-      </w:pPr>
     </w:p>
     <w:p>
       <w:pPr>
@@ -3770,11 +3955,16 @@
       <w:r>
         <w:t xml:space="preserve">Some textbooks are all available for free to NEU students via </w:t>
       </w:r>
+      <w:proofErr w:type="spellStart"/>
       <w:r>
         <w:t>Springer</w:t>
       </w:r>
       <w:r>
-        <w:t>Link (</w:t>
+        <w:t>Link</w:t>
+      </w:r>
+      <w:proofErr w:type="spellEnd"/>
+      <w:r>
+        <w:t xml:space="preserve"> (</w:t>
       </w:r>
       <w:hyperlink r:id="rId11" w:history="1">
         <w:r>
@@ -3799,11 +3989,16 @@
       <w:r>
         <w:t xml:space="preserve">).  You must access </w:t>
       </w:r>
+      <w:proofErr w:type="spellStart"/>
       <w:r>
         <w:t>Springer</w:t>
       </w:r>
       <w:r>
-        <w:t xml:space="preserve">Link from </w:t>
+        <w:t>Link</w:t>
+      </w:r>
+      <w:proofErr w:type="spellEnd"/>
+      <w:r>
+        <w:t xml:space="preserve"> from </w:t>
       </w:r>
       <w:proofErr w:type="gramStart"/>
       <w:r>
@@ -3824,6 +4019,7 @@
         <w:pStyle w:val="NoSpacing"/>
       </w:pPr>
       <w:r>
+        <w:lastRenderedPageBreak/>
         <w:t>If you are off-campus, i</w:t>
       </w:r>
       <w:r>
@@ -3918,447 +4114,568 @@
         <w:pStyle w:val="NoSpacing"/>
       </w:pPr>
       <w:r>
+        <w:t>An Introduction to Statistical Learning with Applications in</w:t>
+      </w:r>
+      <w:r>
+        <w:t xml:space="preserve"> R</w:t>
+      </w:r>
+      <w:r>
+        <w:t xml:space="preserve"> </w:t>
+      </w:r>
+      <w:r>
+        <w:t>(2013)</w:t>
+      </w:r>
+    </w:p>
+    <w:p>
+      <w:pPr>
+        <w:pStyle w:val="NoSpacing"/>
+        <w:outlineLvl w:val="0"/>
+      </w:pPr>
+      <w:r>
+        <w:t xml:space="preserve">Authors: Gareth James, Daniela Witten, Trevor Hastie, Robert </w:t>
+      </w:r>
+      <w:proofErr w:type="spellStart"/>
+      <w:r>
+        <w:t>Tibshirani</w:t>
+      </w:r>
+      <w:proofErr w:type="spellEnd"/>
+    </w:p>
+    <w:p>
+      <w:pPr>
+        <w:pStyle w:val="NoSpacing"/>
+        <w:rPr>
+          <w:rStyle w:val="Hyperlink"/>
+        </w:rPr>
+      </w:pPr>
+      <w:r>
+        <w:t xml:space="preserve">Free online via </w:t>
+      </w:r>
+      <w:proofErr w:type="spellStart"/>
+      <w:r>
+        <w:t>Springer</w:t>
+      </w:r>
+      <w:r>
+        <w:t>Link</w:t>
+      </w:r>
+      <w:proofErr w:type="spellEnd"/>
+      <w:r>
+        <w:t xml:space="preserve"> (</w:t>
+      </w:r>
+      <w:hyperlink r:id="rId13" w:history="1">
+        <w:r>
+          <w:rPr>
+            <w:rStyle w:val="Hyperlink"/>
+          </w:rPr>
+          <w:t>http://link.</w:t>
+        </w:r>
+        <w:r>
+          <w:rPr>
+            <w:rStyle w:val="Hyperlink"/>
+          </w:rPr>
+          <w:t>Springer</w:t>
+        </w:r>
+        <w:r>
+          <w:rPr>
+            <w:rStyle w:val="Hyperlink"/>
+          </w:rPr>
+          <w:t>.com/</w:t>
+        </w:r>
+      </w:hyperlink>
+      <w:r>
+        <w:t xml:space="preserve">) </w:t>
+      </w:r>
+      <w:hyperlink r:id="rId14" w:history="1">
+        <w:r>
+          <w:rPr>
+            <w:rStyle w:val="Hyperlink"/>
+          </w:rPr>
+          <w:t>http://link.</w:t>
+        </w:r>
+        <w:r>
+          <w:rPr>
+            <w:rStyle w:val="Hyperlink"/>
+          </w:rPr>
+          <w:t>Springer</w:t>
+        </w:r>
+        <w:r>
+          <w:rPr>
+            <w:rStyle w:val="Hyperlink"/>
+          </w:rPr>
+          <w:t>.com/book/10.1007/978-1-4614-7138-7</w:t>
+        </w:r>
+      </w:hyperlink>
+    </w:p>
+    <w:p>
+      <w:pPr>
+        <w:pStyle w:val="NoSpacing"/>
+      </w:pPr>
+    </w:p>
+    <w:p>
+      <w:pPr>
+        <w:pStyle w:val="NoSpacing"/>
+      </w:pPr>
+      <w:r>
+        <w:t xml:space="preserve">Introduction to Artificial Intelligence (2016) </w:t>
+      </w:r>
+    </w:p>
+    <w:p>
+      <w:pPr>
+        <w:pStyle w:val="NoSpacing"/>
+      </w:pPr>
+      <w:r>
+        <w:t xml:space="preserve">Authors: Mariusz </w:t>
+      </w:r>
+      <w:proofErr w:type="spellStart"/>
+      <w:r>
+        <w:t>Flasiński</w:t>
+      </w:r>
+      <w:proofErr w:type="spellEnd"/>
+    </w:p>
+    <w:p>
+      <w:pPr>
+        <w:pStyle w:val="NoSpacing"/>
+      </w:pPr>
+      <w:r>
+        <w:t xml:space="preserve">Free online via </w:t>
+      </w:r>
+      <w:proofErr w:type="spellStart"/>
+      <w:r>
+        <w:t>Springer</w:t>
+      </w:r>
+      <w:r>
+        <w:t>Link</w:t>
+      </w:r>
+      <w:proofErr w:type="spellEnd"/>
+      <w:r>
+        <w:t xml:space="preserve"> (http://link.</w:t>
+      </w:r>
+      <w:r>
+        <w:t>Springer</w:t>
+      </w:r>
+      <w:r>
+        <w:t xml:space="preserve">.com/) </w:t>
+      </w:r>
+      <w:hyperlink r:id="rId15" w:history="1">
+        <w:r>
+          <w:rPr>
+            <w:rStyle w:val="Hyperlink"/>
+          </w:rPr>
+          <w:t>https://link.</w:t>
+        </w:r>
+        <w:r>
+          <w:rPr>
+            <w:rStyle w:val="Hyperlink"/>
+          </w:rPr>
+          <w:t>Springer</w:t>
+        </w:r>
+        <w:r>
+          <w:rPr>
+            <w:rStyle w:val="Hyperlink"/>
+          </w:rPr>
+          <w:t>.com/book/10.1007/978-3-319-40022-8</w:t>
+        </w:r>
+      </w:hyperlink>
+    </w:p>
+    <w:p>
+      <w:pPr>
+        <w:pStyle w:val="NoSpacing"/>
+      </w:pPr>
+    </w:p>
+    <w:p>
+      <w:pPr>
+        <w:pStyle w:val="NoSpacing"/>
+      </w:pPr>
+      <w:r>
+        <w:t>The Definitive Guide to MongoDB: A complete guide to dealing with Big Data using MongoDB (2015)</w:t>
+      </w:r>
+    </w:p>
+    <w:p>
+      <w:pPr>
+        <w:pStyle w:val="NoSpacing"/>
+        <w:outlineLvl w:val="0"/>
+      </w:pPr>
+      <w:r>
+        <w:t xml:space="preserve">Authors: David </w:t>
+      </w:r>
+      <w:proofErr w:type="spellStart"/>
+      <w:r>
+        <w:t>Hows</w:t>
+      </w:r>
+      <w:proofErr w:type="spellEnd"/>
+      <w:r>
+        <w:t xml:space="preserve">, Peter </w:t>
+      </w:r>
+      <w:proofErr w:type="spellStart"/>
+      <w:r>
+        <w:t>Membrey</w:t>
+      </w:r>
+      <w:proofErr w:type="spellEnd"/>
+      <w:r>
+        <w:t xml:space="preserve">, </w:t>
+      </w:r>
+      <w:proofErr w:type="spellStart"/>
+      <w:r>
+        <w:t>Eelco</w:t>
+      </w:r>
+      <w:proofErr w:type="spellEnd"/>
+      <w:r>
+        <w:t xml:space="preserve"> </w:t>
+      </w:r>
+      <w:proofErr w:type="spellStart"/>
+      <w:r>
+        <w:t>Plugge</w:t>
+      </w:r>
+      <w:proofErr w:type="spellEnd"/>
+      <w:r>
+        <w:t>, Tim Hawkins</w:t>
+      </w:r>
+    </w:p>
+    <w:p>
+      <w:pPr>
+        <w:pStyle w:val="NoSpacing"/>
+      </w:pPr>
+      <w:r>
+        <w:t>ISBN: 978-1-4842-1183-0 (Print) 978-1-4842-1182-3 (Online)</w:t>
+      </w:r>
+    </w:p>
+    <w:p>
+      <w:pPr>
+        <w:pStyle w:val="NoSpacing"/>
+      </w:pPr>
+      <w:hyperlink r:id="rId16" w:history="1">
+        <w:r>
+          <w:rPr>
+            <w:rStyle w:val="Hyperlink"/>
+          </w:rPr>
+          <w:t>http://link.</w:t>
+        </w:r>
+        <w:r>
+          <w:rPr>
+            <w:rStyle w:val="Hyperlink"/>
+          </w:rPr>
+          <w:t>Springer</w:t>
+        </w:r>
+        <w:r>
+          <w:rPr>
+            <w:rStyle w:val="Hyperlink"/>
+          </w:rPr>
+          <w:t>.com/book/10.1007/978-1-4842-1182-3</w:t>
+        </w:r>
+      </w:hyperlink>
+    </w:p>
+    <w:p>
+      <w:pPr>
+        <w:pStyle w:val="NoSpacing"/>
+      </w:pPr>
+    </w:p>
+    <w:p>
+      <w:pPr>
+        <w:pStyle w:val="NoSpacing"/>
+      </w:pPr>
+      <w:r>
+        <w:t xml:space="preserve">Deep Learning - Adaptive Computation and Machine Learning series by Ian </w:t>
+      </w:r>
+      <w:proofErr w:type="spellStart"/>
+      <w:r>
+        <w:t>Goodfellow</w:t>
+      </w:r>
+      <w:proofErr w:type="spellEnd"/>
+      <w:r>
+        <w:t xml:space="preserve">, </w:t>
+      </w:r>
+      <w:proofErr w:type="spellStart"/>
+      <w:r>
+        <w:t>Yoshua</w:t>
+      </w:r>
+      <w:proofErr w:type="spellEnd"/>
+      <w:r>
+        <w:t xml:space="preserve"> </w:t>
+      </w:r>
+      <w:proofErr w:type="spellStart"/>
+      <w:r>
+        <w:t>Bengio</w:t>
+      </w:r>
+      <w:proofErr w:type="spellEnd"/>
+      <w:r>
+        <w:t xml:space="preserve">, and Aaron </w:t>
+      </w:r>
+      <w:proofErr w:type="spellStart"/>
+      <w:r>
+        <w:t>Courville</w:t>
+      </w:r>
+      <w:proofErr w:type="spellEnd"/>
+    </w:p>
+    <w:p>
+      <w:pPr>
+        <w:pStyle w:val="NoSpacing"/>
+      </w:pPr>
+      <w:hyperlink r:id="rId17" w:history="1">
+        <w:r>
+          <w:rPr>
+            <w:rStyle w:val="Hyperlink"/>
+          </w:rPr>
+          <w:t>https://github.com/HFTrader/DeepLearningBook</w:t>
+        </w:r>
+      </w:hyperlink>
+    </w:p>
+    <w:p>
+      <w:pPr>
+        <w:pStyle w:val="NoSpacing"/>
+      </w:pPr>
+    </w:p>
+    <w:p>
+      <w:pPr>
+        <w:pStyle w:val="NoSpacing"/>
+        <w:outlineLvl w:val="0"/>
+      </w:pPr>
+      <w:r>
+        <w:t>Beginning Python</w:t>
+      </w:r>
+    </w:p>
+    <w:p>
+      <w:pPr>
+        <w:pStyle w:val="NoSpacing"/>
+      </w:pPr>
+      <w:r>
+        <w:t>From Novice to Professional</w:t>
+      </w:r>
+    </w:p>
+    <w:p>
+      <w:pPr>
+        <w:pStyle w:val="NoSpacing"/>
+      </w:pPr>
+      <w:r>
+        <w:t xml:space="preserve">Authors: Magnus Lie </w:t>
+      </w:r>
+      <w:proofErr w:type="spellStart"/>
+      <w:r>
+        <w:t>Hetland</w:t>
+      </w:r>
+      <w:proofErr w:type="spellEnd"/>
+      <w:r>
+        <w:t xml:space="preserve"> 2017</w:t>
+      </w:r>
+    </w:p>
+    <w:p>
+      <w:pPr>
+        <w:pStyle w:val="NoSpacing"/>
+      </w:pPr>
+      <w:r>
+        <w:t>ISBN: 978-1-4842-0029-2 (Print) 978-1-4842-0028-5</w:t>
+      </w:r>
+    </w:p>
+    <w:p>
+      <w:pPr>
+        <w:pStyle w:val="NoSpacing"/>
+      </w:pPr>
+      <w:hyperlink r:id="rId18" w:history="1">
+        <w:r>
+          <w:rPr>
+            <w:rStyle w:val="Hyperlink"/>
+          </w:rPr>
+          <w:t>https://link.</w:t>
+        </w:r>
+        <w:r>
+          <w:rPr>
+            <w:rStyle w:val="Hyperlink"/>
+          </w:rPr>
+          <w:t>Springer</w:t>
+        </w:r>
+        <w:r>
+          <w:rPr>
+            <w:rStyle w:val="Hyperlink"/>
+          </w:rPr>
+          <w:t>.com/book/10.1007/978-1-4842-0028-5</w:t>
+        </w:r>
+      </w:hyperlink>
+    </w:p>
+    <w:p>
+      <w:pPr>
+        <w:pStyle w:val="NoSpacing"/>
+      </w:pPr>
+    </w:p>
+    <w:p>
+      <w:pPr>
+        <w:pStyle w:val="NoSpacing"/>
+        <w:outlineLvl w:val="0"/>
+      </w:pPr>
+      <w:r>
+        <w:t>Deep Learning with Python</w:t>
+      </w:r>
+    </w:p>
+    <w:p>
+      <w:pPr>
+        <w:pStyle w:val="NoSpacing"/>
+      </w:pPr>
+      <w:r>
+        <w:t>A Hands-on Introduction</w:t>
+      </w:r>
+    </w:p>
+    <w:p>
+      <w:pPr>
+        <w:pStyle w:val="NoSpacing"/>
+      </w:pPr>
+      <w:r>
+        <w:t xml:space="preserve">Authors: Nikhil </w:t>
+      </w:r>
+      <w:proofErr w:type="spellStart"/>
+      <w:r>
+        <w:t>Ketkar</w:t>
+      </w:r>
+      <w:proofErr w:type="spellEnd"/>
+      <w:r>
+        <w:t xml:space="preserve"> 2017</w:t>
+      </w:r>
+    </w:p>
+    <w:p>
+      <w:pPr>
+        <w:pStyle w:val="NoSpacing"/>
+      </w:pPr>
+      <w:r>
+        <w:t>ISBN: 978-1-4842-2765-7 (Print) 978-1-4842-2766-4</w:t>
+      </w:r>
+    </w:p>
+    <w:p>
+      <w:pPr>
+        <w:pStyle w:val="NoSpacing"/>
+      </w:pPr>
+      <w:hyperlink r:id="rId19" w:history="1">
+        <w:r>
+          <w:rPr>
+            <w:rStyle w:val="Hyperlink"/>
+          </w:rPr>
+          <w:t>https://link.</w:t>
+        </w:r>
+        <w:r>
+          <w:rPr>
+            <w:rStyle w:val="Hyperlink"/>
+          </w:rPr>
+          <w:t>Springer</w:t>
+        </w:r>
+        <w:r>
+          <w:rPr>
+            <w:rStyle w:val="Hyperlink"/>
+          </w:rPr>
+          <w:t>.com/book/10.1007/978-1-4842-2766-4</w:t>
+        </w:r>
+      </w:hyperlink>
+    </w:p>
+    <w:p>
+      <w:pPr>
+        <w:pStyle w:val="NoSpacing"/>
+      </w:pPr>
+    </w:p>
+    <w:p>
+      <w:pPr>
+        <w:pStyle w:val="NoSpacing"/>
+        <w:outlineLvl w:val="0"/>
+      </w:pPr>
+      <w:r>
+        <w:t>Pro Hadoop Data Analytics</w:t>
+      </w:r>
+    </w:p>
+    <w:p>
+      <w:pPr>
+        <w:pStyle w:val="NoSpacing"/>
+        <w:outlineLvl w:val="0"/>
+      </w:pPr>
+      <w:r>
+        <w:t>Designing and Building Big Data Systems using the Hadoop Ecosystem</w:t>
+      </w:r>
+    </w:p>
+    <w:p>
+      <w:pPr>
+        <w:pStyle w:val="NoSpacing"/>
+      </w:pPr>
+      <w:r>
+        <w:t xml:space="preserve">Authors: Kerry </w:t>
+      </w:r>
+      <w:proofErr w:type="spellStart"/>
+      <w:r>
+        <w:t>Koitzsch</w:t>
+      </w:r>
+      <w:proofErr w:type="spellEnd"/>
+      <w:r>
+        <w:t xml:space="preserve"> 2017</w:t>
+      </w:r>
+    </w:p>
+    <w:p>
+      <w:pPr>
+        <w:pStyle w:val="NoSpacing"/>
+      </w:pPr>
+      <w:r>
+        <w:t xml:space="preserve">ISBN: 978-1-4842-1909-6 (Print) 978-1-4842-1910-2 </w:t>
+      </w:r>
+    </w:p>
+    <w:p>
+      <w:pPr>
+        <w:pStyle w:val="NoSpacing"/>
+      </w:pPr>
+      <w:hyperlink r:id="rId20" w:history="1">
+        <w:r>
+          <w:rPr>
+            <w:rStyle w:val="Hyperlink"/>
+          </w:rPr>
+          <w:t>https://link.</w:t>
+        </w:r>
+        <w:r>
+          <w:rPr>
+            <w:rStyle w:val="Hyperlink"/>
+          </w:rPr>
+          <w:t>Springer</w:t>
+        </w:r>
+        <w:r>
+          <w:rPr>
+            <w:rStyle w:val="Hyperlink"/>
+          </w:rPr>
+          <w:t>.com/book/10.1007/978-1-4842-1910-2</w:t>
+        </w:r>
+      </w:hyperlink>
+    </w:p>
+    <w:p>
+      <w:pPr>
+        <w:pStyle w:val="NoSpacing"/>
+      </w:pPr>
+    </w:p>
+    <w:p>
+      <w:pPr>
+        <w:pStyle w:val="NoSpacing"/>
+        <w:outlineLvl w:val="0"/>
+      </w:pPr>
+      <w:r>
+        <w:t>Pro Apache Hadoop</w:t>
+      </w:r>
+    </w:p>
+    <w:p>
+      <w:pPr>
+        <w:pStyle w:val="NoSpacing"/>
+      </w:pPr>
+      <w:r>
+        <w:t xml:space="preserve">Authors: Sameer </w:t>
+      </w:r>
+      <w:proofErr w:type="spellStart"/>
+      <w:r>
+        <w:t>Wadkar</w:t>
+      </w:r>
+      <w:proofErr w:type="spellEnd"/>
+      <w:r>
+        <w:t xml:space="preserve">, Madhu </w:t>
+      </w:r>
+      <w:proofErr w:type="spellStart"/>
+      <w:r>
+        <w:t>Siddalingaiah</w:t>
+      </w:r>
+      <w:proofErr w:type="spellEnd"/>
+      <w:r>
+        <w:t xml:space="preserve"> 2014</w:t>
+      </w:r>
+    </w:p>
+    <w:p>
+      <w:pPr>
+        <w:pStyle w:val="NoSpacing"/>
+      </w:pPr>
+      <w:r>
         <w:lastRenderedPageBreak/>
-        <w:t>An Introduction to Statistical Learning with Applications in</w:t>
-      </w:r>
-      <w:r>
-        <w:t xml:space="preserve"> R</w:t>
-      </w:r>
-      <w:r>
-        <w:t xml:space="preserve"> </w:t>
-      </w:r>
-      <w:r>
-        <w:t>(2013)</w:t>
-      </w:r>
-    </w:p>
-    <w:p>
-      <w:pPr>
-        <w:pStyle w:val="NoSpacing"/>
-        <w:outlineLvl w:val="0"/>
-      </w:pPr>
-      <w:r>
-        <w:t>Authors: Gareth James, Daniela Witten, Trevor Hastie, Robert Tibshirani</w:t>
-      </w:r>
-    </w:p>
-    <w:p>
-      <w:pPr>
-        <w:pStyle w:val="NoSpacing"/>
-        <w:rPr>
-          <w:rStyle w:val="Hyperlink"/>
-        </w:rPr>
-      </w:pPr>
-      <w:r>
-        <w:t xml:space="preserve">Free online via </w:t>
-      </w:r>
-      <w:r>
-        <w:t>Springer</w:t>
-      </w:r>
-      <w:r>
-        <w:t>Link (</w:t>
-      </w:r>
-      <w:hyperlink r:id="rId13" w:history="1">
-        <w:r>
-          <w:rPr>
-            <w:rStyle w:val="Hyperlink"/>
-          </w:rPr>
-          <w:t>http://link.</w:t>
-        </w:r>
-        <w:r>
-          <w:rPr>
-            <w:rStyle w:val="Hyperlink"/>
-          </w:rPr>
-          <w:t>Springer</w:t>
-        </w:r>
-        <w:r>
-          <w:rPr>
-            <w:rStyle w:val="Hyperlink"/>
-          </w:rPr>
-          <w:t>.com/</w:t>
-        </w:r>
-      </w:hyperlink>
-      <w:r>
-        <w:t xml:space="preserve">) </w:t>
-      </w:r>
-      <w:hyperlink r:id="rId14" w:history="1">
-        <w:r>
-          <w:rPr>
-            <w:rStyle w:val="Hyperlink"/>
-          </w:rPr>
-          <w:t>http://link.</w:t>
-        </w:r>
-        <w:r>
-          <w:rPr>
-            <w:rStyle w:val="Hyperlink"/>
-          </w:rPr>
-          <w:t>Springer</w:t>
-        </w:r>
-        <w:r>
-          <w:rPr>
-            <w:rStyle w:val="Hyperlink"/>
-          </w:rPr>
-          <w:t>.com/book/10.1007/978-1-4614-7138-7</w:t>
-        </w:r>
-      </w:hyperlink>
-    </w:p>
-    <w:p>
-      <w:pPr>
-        <w:pStyle w:val="NoSpacing"/>
-      </w:pPr>
-    </w:p>
-    <w:p>
-      <w:pPr>
-        <w:pStyle w:val="NoSpacing"/>
-      </w:pPr>
-      <w:r>
-        <w:t xml:space="preserve">Introduction to Artificial Intelligence (2016) </w:t>
-      </w:r>
-    </w:p>
-    <w:p>
-      <w:pPr>
-        <w:pStyle w:val="NoSpacing"/>
-      </w:pPr>
-      <w:r>
-        <w:t>Authors: Mariusz Flasiński</w:t>
-      </w:r>
-    </w:p>
-    <w:p>
-      <w:pPr>
-        <w:pStyle w:val="NoSpacing"/>
-      </w:pPr>
-      <w:r>
-        <w:t xml:space="preserve">Free online via </w:t>
-      </w:r>
-      <w:r>
-        <w:t>Springer</w:t>
-      </w:r>
-      <w:r>
-        <w:t>Link (http://link.</w:t>
-      </w:r>
-      <w:r>
-        <w:t>Springer</w:t>
-      </w:r>
-      <w:r>
-        <w:t xml:space="preserve">.com/) </w:t>
-      </w:r>
-      <w:hyperlink r:id="rId15" w:history="1">
-        <w:r>
-          <w:rPr>
-            <w:rStyle w:val="Hyperlink"/>
-          </w:rPr>
-          <w:t>https://link.</w:t>
-        </w:r>
-        <w:r>
-          <w:rPr>
-            <w:rStyle w:val="Hyperlink"/>
-          </w:rPr>
-          <w:t>Springer</w:t>
-        </w:r>
-        <w:r>
-          <w:rPr>
-            <w:rStyle w:val="Hyperlink"/>
-          </w:rPr>
-          <w:t>.com/book/10.1007/978-3-319-40022-8</w:t>
-        </w:r>
-      </w:hyperlink>
-    </w:p>
-    <w:p>
-      <w:pPr>
-        <w:pStyle w:val="NoSpacing"/>
-      </w:pPr>
-    </w:p>
-    <w:p>
-      <w:pPr>
-        <w:pStyle w:val="NoSpacing"/>
-      </w:pPr>
-      <w:r>
-        <w:t>The Definitive Guide to MongoDB: A complete guide to dealing with Big Data using MongoDB (2015)</w:t>
-      </w:r>
-    </w:p>
-    <w:p>
-      <w:pPr>
-        <w:pStyle w:val="NoSpacing"/>
-        <w:outlineLvl w:val="0"/>
-      </w:pPr>
-      <w:r>
-        <w:t>Authors: David Hows, Peter Membrey, Eelco Plugge, Tim Hawkins</w:t>
-      </w:r>
-    </w:p>
-    <w:p>
-      <w:pPr>
-        <w:pStyle w:val="NoSpacing"/>
-      </w:pPr>
-      <w:r>
-        <w:t>ISBN: 978-1-4842-1183-0 (Print) 978-1-4842-1182-3 (Online)</w:t>
-      </w:r>
-    </w:p>
-    <w:p>
-      <w:pPr>
-        <w:pStyle w:val="NoSpacing"/>
-      </w:pPr>
-      <w:hyperlink r:id="rId16" w:history="1">
-        <w:r>
-          <w:rPr>
-            <w:rStyle w:val="Hyperlink"/>
-          </w:rPr>
-          <w:t>http://link.</w:t>
-        </w:r>
-        <w:r>
-          <w:rPr>
-            <w:rStyle w:val="Hyperlink"/>
-          </w:rPr>
-          <w:t>Springer</w:t>
-        </w:r>
-        <w:r>
-          <w:rPr>
-            <w:rStyle w:val="Hyperlink"/>
-          </w:rPr>
-          <w:t>.com/book/10.1007/978-1-4842-1182-3</w:t>
-        </w:r>
-      </w:hyperlink>
-    </w:p>
-    <w:p>
-      <w:pPr>
-        <w:pStyle w:val="NoSpacing"/>
-      </w:pPr>
-    </w:p>
-    <w:p>
-      <w:pPr>
-        <w:pStyle w:val="NoSpacing"/>
-      </w:pPr>
-      <w:r>
-        <w:t>Deep Learning - Adaptive Computation and Machine Learning series by Ian Goodfellow, Yoshua Bengio, and Aaron Courville</w:t>
-      </w:r>
-    </w:p>
-    <w:p>
-      <w:pPr>
-        <w:pStyle w:val="NoSpacing"/>
-      </w:pPr>
-      <w:hyperlink r:id="rId17" w:history="1">
-        <w:r>
-          <w:rPr>
-            <w:rStyle w:val="Hyperlink"/>
-          </w:rPr>
-          <w:t>https://github.com/HFTrader/DeepLearningBook</w:t>
-        </w:r>
-      </w:hyperlink>
-    </w:p>
-    <w:p>
-      <w:pPr>
-        <w:pStyle w:val="NoSpacing"/>
-      </w:pPr>
-    </w:p>
-    <w:p>
-      <w:pPr>
-        <w:pStyle w:val="NoSpacing"/>
-        <w:outlineLvl w:val="0"/>
-      </w:pPr>
-      <w:r>
-        <w:t>Beginning Python</w:t>
-      </w:r>
-    </w:p>
-    <w:p>
-      <w:pPr>
-        <w:pStyle w:val="NoSpacing"/>
-      </w:pPr>
-      <w:r>
-        <w:t>From Novice to Professional</w:t>
-      </w:r>
-    </w:p>
-    <w:p>
-      <w:pPr>
-        <w:pStyle w:val="NoSpacing"/>
-      </w:pPr>
-      <w:r>
-        <w:t>Authors: Magnus Lie Hetland 2017</w:t>
-      </w:r>
-    </w:p>
-    <w:p>
-      <w:pPr>
-        <w:pStyle w:val="NoSpacing"/>
-      </w:pPr>
-      <w:r>
-        <w:t>ISBN: 978-1-4842-0029-2 (Print) 978-1-4842-0028-5</w:t>
-      </w:r>
-    </w:p>
-    <w:p>
-      <w:pPr>
-        <w:pStyle w:val="NoSpacing"/>
-      </w:pPr>
-      <w:hyperlink r:id="rId18" w:history="1">
-        <w:r>
-          <w:rPr>
-            <w:rStyle w:val="Hyperlink"/>
-          </w:rPr>
-          <w:t>https://link.</w:t>
-        </w:r>
-        <w:r>
-          <w:rPr>
-            <w:rStyle w:val="Hyperlink"/>
-          </w:rPr>
-          <w:t>Springer</w:t>
-        </w:r>
-        <w:r>
-          <w:rPr>
-            <w:rStyle w:val="Hyperlink"/>
-          </w:rPr>
-          <w:t>.com/book/10.1007/978-1-4842-0028-5</w:t>
-        </w:r>
-      </w:hyperlink>
-    </w:p>
-    <w:p>
-      <w:pPr>
-        <w:pStyle w:val="NoSpacing"/>
-      </w:pPr>
-    </w:p>
-    <w:p>
-      <w:pPr>
-        <w:pStyle w:val="NoSpacing"/>
-        <w:outlineLvl w:val="0"/>
-      </w:pPr>
-      <w:r>
-        <w:t>Deep Learning with Python</w:t>
-      </w:r>
-    </w:p>
-    <w:p>
-      <w:pPr>
-        <w:pStyle w:val="NoSpacing"/>
-      </w:pPr>
-      <w:r>
-        <w:t>A Hands-on Introduction</w:t>
-      </w:r>
-    </w:p>
-    <w:p>
-      <w:pPr>
-        <w:pStyle w:val="NoSpacing"/>
-      </w:pPr>
-      <w:r>
-        <w:t>Authors: Nikhil Ketkar 2017</w:t>
-      </w:r>
-    </w:p>
-    <w:p>
-      <w:pPr>
-        <w:pStyle w:val="NoSpacing"/>
-      </w:pPr>
-      <w:r>
-        <w:t>ISBN: 978-1-4842-2765-7 (Print) 978-1-4842-2766-4</w:t>
-      </w:r>
-    </w:p>
-    <w:p>
-      <w:pPr>
-        <w:pStyle w:val="NoSpacing"/>
-      </w:pPr>
-      <w:hyperlink r:id="rId19" w:history="1">
-        <w:r>
-          <w:rPr>
-            <w:rStyle w:val="Hyperlink"/>
-          </w:rPr>
-          <w:t>https://link.</w:t>
-        </w:r>
-        <w:r>
-          <w:rPr>
-            <w:rStyle w:val="Hyperlink"/>
-          </w:rPr>
-          <w:t>Springer</w:t>
-        </w:r>
-        <w:r>
-          <w:rPr>
-            <w:rStyle w:val="Hyperlink"/>
-          </w:rPr>
-          <w:t>.com/book/10.1007/978-1-4842-2766-4</w:t>
-        </w:r>
-      </w:hyperlink>
-    </w:p>
-    <w:p>
-      <w:pPr>
-        <w:pStyle w:val="NoSpacing"/>
-      </w:pPr>
-    </w:p>
-    <w:p>
-      <w:pPr>
-        <w:pStyle w:val="NoSpacing"/>
-        <w:outlineLvl w:val="0"/>
-      </w:pPr>
-      <w:r>
-        <w:t>Pro Hadoop Data Analytics</w:t>
-      </w:r>
-    </w:p>
-    <w:p>
-      <w:pPr>
-        <w:pStyle w:val="NoSpacing"/>
-        <w:outlineLvl w:val="0"/>
-      </w:pPr>
-      <w:r>
-        <w:t>Designing and Building Big Data Systems using the Hadoop Ecosystem</w:t>
-      </w:r>
-    </w:p>
-    <w:p>
-      <w:pPr>
-        <w:pStyle w:val="NoSpacing"/>
-      </w:pPr>
-      <w:r>
-        <w:t>Authors: Kerry Koitzsch 2017</w:t>
-      </w:r>
-    </w:p>
-    <w:p>
-      <w:pPr>
-        <w:pStyle w:val="NoSpacing"/>
-      </w:pPr>
-      <w:r>
-        <w:t xml:space="preserve">ISBN: 978-1-4842-1909-6 (Print) 978-1-4842-1910-2 </w:t>
-      </w:r>
-    </w:p>
-    <w:p>
-      <w:pPr>
-        <w:pStyle w:val="NoSpacing"/>
-      </w:pPr>
-      <w:hyperlink r:id="rId20" w:history="1">
-        <w:r>
-          <w:rPr>
-            <w:rStyle w:val="Hyperlink"/>
-          </w:rPr>
-          <w:t>https://link.</w:t>
-        </w:r>
-        <w:r>
-          <w:rPr>
-            <w:rStyle w:val="Hyperlink"/>
-          </w:rPr>
-          <w:t>Springer</w:t>
-        </w:r>
-        <w:r>
-          <w:rPr>
-            <w:rStyle w:val="Hyperlink"/>
-          </w:rPr>
-          <w:t>.com/book/10.1007/978-1-4842-1910-2</w:t>
-        </w:r>
-      </w:hyperlink>
-    </w:p>
-    <w:p>
-      <w:pPr>
-        <w:pStyle w:val="NoSpacing"/>
-      </w:pPr>
-    </w:p>
-    <w:p>
-      <w:pPr>
-        <w:pStyle w:val="NoSpacing"/>
-        <w:outlineLvl w:val="0"/>
-      </w:pPr>
-      <w:r>
-        <w:t>Pro Apache Hadoop</w:t>
-      </w:r>
-    </w:p>
-    <w:p>
-      <w:pPr>
-        <w:pStyle w:val="NoSpacing"/>
-      </w:pPr>
-      <w:r>
-        <w:t>Authors: Sameer Wadkar, Madhu Siddalingaiah 2014</w:t>
-      </w:r>
-    </w:p>
-    <w:p>
-      <w:pPr>
-        <w:pStyle w:val="NoSpacing"/>
-      </w:pPr>
-      <w:r>
         <w:t xml:space="preserve">ISBN: 978-1-4302-4863-7 (Print) 978-1-4302-4864-4 </w:t>
       </w:r>
     </w:p>
@@ -4573,7 +4890,15 @@
         <w:pStyle w:val="NoSpacing"/>
       </w:pPr>
       <w:r>
-        <w:t>Authors: Manohar Swamynathan 2017</w:t>
+        <w:t xml:space="preserve">Authors: Manohar </w:t>
+      </w:r>
+      <w:proofErr w:type="spellStart"/>
+      <w:r>
+        <w:t>Swamynathan</w:t>
+      </w:r>
+      <w:proofErr w:type="spellEnd"/>
+      <w:r>
+        <w:t xml:space="preserve"> 2017</w:t>
       </w:r>
     </w:p>
     <w:p>
@@ -4636,7 +4961,23 @@
         <w:pStyle w:val="NoSpacing"/>
       </w:pPr>
       <w:r>
-        <w:t>Authors: Laura Igual, Santi Seguí 2017</w:t>
+        <w:t xml:space="preserve">Authors: Laura </w:t>
+      </w:r>
+      <w:proofErr w:type="spellStart"/>
+      <w:r>
+        <w:t>Igual</w:t>
+      </w:r>
+      <w:proofErr w:type="spellEnd"/>
+      <w:r>
+        <w:t xml:space="preserve">, Santi </w:t>
+      </w:r>
+      <w:proofErr w:type="spellStart"/>
+      <w:r>
+        <w:t>Seguí</w:t>
+      </w:r>
+      <w:proofErr w:type="spellEnd"/>
+      <w:r>
+        <w:t xml:space="preserve"> 2017</w:t>
       </w:r>
     </w:p>
     <w:p>
@@ -4864,6 +5205,7 @@
         <w:outlineLvl w:val="0"/>
       </w:pPr>
       <w:r>
+        <w:lastRenderedPageBreak/>
         <w:t>Big Data Made Easy</w:t>
       </w:r>
     </w:p>
@@ -5009,11 +5351,16 @@
       <w:r>
         <w:t xml:space="preserve">Free online via </w:t>
       </w:r>
+      <w:proofErr w:type="spellStart"/>
       <w:r>
         <w:t>Springer</w:t>
       </w:r>
       <w:r>
-        <w:t>Link (</w:t>
+        <w:t>Link</w:t>
+      </w:r>
+      <w:proofErr w:type="spellEnd"/>
+      <w:r>
+        <w:t xml:space="preserve"> (</w:t>
       </w:r>
       <w:hyperlink r:id="rId31" w:history="1">
         <w:r>
@@ -5080,11 +5427,24 @@
         <w:outlineLvl w:val="0"/>
       </w:pPr>
       <w:r>
-        <w:t xml:space="preserve">Authors: Anirban </w:t>
-      </w:r>
+        <w:t xml:space="preserve">Authors: </w:t>
+      </w:r>
+      <w:proofErr w:type="spellStart"/>
+      <w:r>
+        <w:t>Anirban</w:t>
+      </w:r>
+      <w:proofErr w:type="spellEnd"/>
+      <w:r>
+        <w:t xml:space="preserve"> </w:t>
+      </w:r>
+      <w:proofErr w:type="spellStart"/>
       <w:proofErr w:type="gramStart"/>
       <w:r>
-        <w:t xml:space="preserve">DasGupta  </w:t>
+        <w:t>DasGupta</w:t>
+      </w:r>
+      <w:proofErr w:type="spellEnd"/>
+      <w:r>
+        <w:t xml:space="preserve">  </w:t>
       </w:r>
       <w:r>
         <w:t>Springer</w:t>
@@ -5101,11 +5461,16 @@
       <w:r>
         <w:t xml:space="preserve">Free online via </w:t>
       </w:r>
+      <w:proofErr w:type="spellStart"/>
       <w:r>
         <w:t>Springer</w:t>
       </w:r>
       <w:r>
-        <w:t>Link (</w:t>
+        <w:t>Link</w:t>
+      </w:r>
+      <w:proofErr w:type="spellEnd"/>
+      <w:r>
+        <w:t xml:space="preserve"> (</w:t>
       </w:r>
       <w:hyperlink r:id="rId33" w:history="1">
         <w:r>
@@ -5184,7 +5549,15 @@
         <w:pStyle w:val="NoSpacing"/>
       </w:pPr>
       <w:r>
-        <w:t>Authors: Trevor Hastie, Robert Tibshirani and Jerome Friedman</w:t>
+        <w:t xml:space="preserve">Authors: Trevor Hastie, Robert </w:t>
+      </w:r>
+      <w:proofErr w:type="spellStart"/>
+      <w:r>
+        <w:t>Tibshirani</w:t>
+      </w:r>
+      <w:proofErr w:type="spellEnd"/>
+      <w:r>
+        <w:t xml:space="preserve"> and Jerome Friedman</w:t>
       </w:r>
     </w:p>
     <w:p>
@@ -5246,11 +5619,16 @@
       <w:r>
         <w:t xml:space="preserve">Free online via </w:t>
       </w:r>
+      <w:proofErr w:type="spellStart"/>
       <w:r>
         <w:t>Springer</w:t>
       </w:r>
       <w:r>
-        <w:t>Link (</w:t>
+        <w:t>Link</w:t>
+      </w:r>
+      <w:proofErr w:type="spellEnd"/>
+      <w:r>
+        <w:t xml:space="preserve"> (</w:t>
       </w:r>
       <w:hyperlink r:id="rId36" w:history="1">
         <w:r>
@@ -5316,7 +5694,15 @@
         <w:pStyle w:val="NoSpacing"/>
       </w:pPr>
       <w:r>
-        <w:t>Authors: Manas A. Pathak</w:t>
+        <w:t xml:space="preserve">Authors: </w:t>
+      </w:r>
+      <w:proofErr w:type="spellStart"/>
+      <w:r>
+        <w:t>Manas</w:t>
+      </w:r>
+      <w:proofErr w:type="spellEnd"/>
+      <w:r>
+        <w:t xml:space="preserve"> A. Pathak</w:t>
       </w:r>
     </w:p>
     <w:p>
@@ -5430,7 +5816,39 @@
         <w:outlineLvl w:val="0"/>
       </w:pPr>
       <w:r>
-        <w:t>Authors: David Hows, Peter Membrey, Eelco Plugge, Tim Hawkins</w:t>
+        <w:t xml:space="preserve">Authors: David </w:t>
+      </w:r>
+      <w:proofErr w:type="spellStart"/>
+      <w:r>
+        <w:t>Hows</w:t>
+      </w:r>
+      <w:proofErr w:type="spellEnd"/>
+      <w:r>
+        <w:t xml:space="preserve">, Peter </w:t>
+      </w:r>
+      <w:proofErr w:type="spellStart"/>
+      <w:r>
+        <w:t>Membrey</w:t>
+      </w:r>
+      <w:proofErr w:type="spellEnd"/>
+      <w:r>
+        <w:t xml:space="preserve">, </w:t>
+      </w:r>
+      <w:proofErr w:type="spellStart"/>
+      <w:r>
+        <w:t>Eelco</w:t>
+      </w:r>
+      <w:proofErr w:type="spellEnd"/>
+      <w:r>
+        <w:t xml:space="preserve"> </w:t>
+      </w:r>
+      <w:proofErr w:type="spellStart"/>
+      <w:r>
+        <w:t>Plugge</w:t>
+      </w:r>
+      <w:proofErr w:type="spellEnd"/>
+      <w:r>
+        <w:t>, Tim Hawkins</w:t>
       </w:r>
     </w:p>
     <w:p>
@@ -5484,6 +5902,7 @@
         <w:pStyle w:val="NoSpacing"/>
       </w:pPr>
       <w:r>
+        <w:lastRenderedPageBreak/>
         <w:t>Authors: Joe Lennon</w:t>
       </w:r>
     </w:p>
@@ -5585,7 +6004,1291 @@
         <w:outlineLvl w:val="0"/>
       </w:pPr>
       <w:r>
+        <w:t>A Tiny Handbook of R</w:t>
+      </w:r>
+    </w:p>
+    <w:p>
+      <w:pPr>
+        <w:pStyle w:val="NoSpacing"/>
+      </w:pPr>
+      <w:r>
+        <w:t xml:space="preserve">Authors: </w:t>
+      </w:r>
+      <w:r>
+        <w:t xml:space="preserve">Mike </w:t>
+      </w:r>
+      <w:proofErr w:type="spellStart"/>
+      <w:r>
+        <w:t>Allerhand</w:t>
+      </w:r>
+      <w:proofErr w:type="spellEnd"/>
+    </w:p>
+    <w:p>
+      <w:pPr>
+        <w:pStyle w:val="NoSpacing"/>
+        <w:outlineLvl w:val="0"/>
+      </w:pPr>
+      <w:r>
+        <w:t xml:space="preserve">Free online via </w:t>
+      </w:r>
+      <w:proofErr w:type="spellStart"/>
+      <w:r>
+        <w:t>Springer</w:t>
+      </w:r>
+      <w:r>
+        <w:t>Link</w:t>
+      </w:r>
+      <w:proofErr w:type="spellEnd"/>
+      <w:r>
+        <w:t xml:space="preserve"> (</w:t>
+      </w:r>
+      <w:hyperlink r:id="rId43" w:history="1">
+        <w:r>
+          <w:rPr>
+            <w:rStyle w:val="Hyperlink"/>
+          </w:rPr>
+          <w:t>http://link.</w:t>
+        </w:r>
+        <w:r>
+          <w:rPr>
+            <w:rStyle w:val="Hyperlink"/>
+          </w:rPr>
+          <w:t>Springer</w:t>
+        </w:r>
+        <w:r>
+          <w:rPr>
+            <w:rStyle w:val="Hyperlink"/>
+          </w:rPr>
+          <w:t>.com/)</w:t>
+        </w:r>
+      </w:hyperlink>
+    </w:p>
+    <w:p>
+      <w:pPr>
+        <w:pStyle w:val="NoSpacing"/>
+      </w:pPr>
+      <w:hyperlink r:id="rId44" w:history="1">
+        <w:r>
+          <w:rPr>
+            <w:rStyle w:val="Hyperlink"/>
+          </w:rPr>
+          <w:t>http://link.</w:t>
+        </w:r>
+        <w:r>
+          <w:rPr>
+            <w:rStyle w:val="Hyperlink"/>
+          </w:rPr>
+          <w:t>Springer</w:t>
+        </w:r>
+        <w:r>
+          <w:rPr>
+            <w:rStyle w:val="Hyperlink"/>
+          </w:rPr>
+          <w:t>.com/book/10.1007/978-3-642-17980-8</w:t>
+        </w:r>
+      </w:hyperlink>
+    </w:p>
+    <w:p>
+      <w:pPr>
+        <w:pStyle w:val="NoSpacing"/>
+      </w:pPr>
+    </w:p>
+    <w:p>
+      <w:pPr>
+        <w:pStyle w:val="NoSpacing"/>
+        <w:outlineLvl w:val="0"/>
+      </w:pPr>
+      <w:r>
+        <w:t>R Statistical Application Development by Example Beginner's Guide</w:t>
+      </w:r>
+    </w:p>
+    <w:p>
+      <w:pPr>
+        <w:pStyle w:val="NoSpacing"/>
+      </w:pPr>
+      <w:r>
+        <w:t>Authors: Robert J Knell</w:t>
+      </w:r>
+    </w:p>
+    <w:p>
+      <w:pPr>
+        <w:pStyle w:val="NoSpacing"/>
+        <w:outlineLvl w:val="0"/>
+      </w:pPr>
+      <w:r>
+        <w:t xml:space="preserve">PDF: </w:t>
+      </w:r>
+      <w:hyperlink r:id="rId45" w:history="1">
+        <w:r>
+          <w:rPr>
+            <w:rStyle w:val="Hyperlink"/>
+          </w:rPr>
+          <w:t>http://www.introductoryr.co.uk/Introductory%20R%20example%20chapters.pdf</w:t>
+        </w:r>
+      </w:hyperlink>
+    </w:p>
+    <w:p>
+      <w:pPr>
+        <w:pStyle w:val="NoSpacing"/>
+      </w:pPr>
+    </w:p>
+    <w:p>
+      <w:pPr>
+        <w:pStyle w:val="NoSpacing"/>
+        <w:outlineLvl w:val="0"/>
+      </w:pPr>
+      <w:r>
+        <w:t>Beginning Data Science with R</w:t>
+      </w:r>
+    </w:p>
+    <w:p>
+      <w:pPr>
+        <w:pStyle w:val="NoSpacing"/>
+      </w:pPr>
+      <w:r>
+        <w:t xml:space="preserve">Authors: </w:t>
+      </w:r>
+      <w:proofErr w:type="spellStart"/>
+      <w:r>
+        <w:t>Manas</w:t>
+      </w:r>
+      <w:proofErr w:type="spellEnd"/>
+      <w:r>
+        <w:t xml:space="preserve"> A. Pathak</w:t>
+      </w:r>
+    </w:p>
+    <w:p>
+      <w:pPr>
+        <w:pStyle w:val="NoSpacing"/>
+        <w:outlineLvl w:val="0"/>
+      </w:pPr>
+      <w:r>
+        <w:t xml:space="preserve">Free online via </w:t>
+      </w:r>
+      <w:proofErr w:type="spellStart"/>
+      <w:r>
+        <w:t>Springer</w:t>
+      </w:r>
+      <w:r>
+        <w:t>Link</w:t>
+      </w:r>
+      <w:proofErr w:type="spellEnd"/>
+      <w:r>
+        <w:t xml:space="preserve"> (</w:t>
+      </w:r>
+      <w:hyperlink r:id="rId46" w:history="1">
+        <w:r>
+          <w:rPr>
+            <w:rStyle w:val="Hyperlink"/>
+          </w:rPr>
+          <w:t>http://link.</w:t>
+        </w:r>
+        <w:r>
+          <w:rPr>
+            <w:rStyle w:val="Hyperlink"/>
+          </w:rPr>
+          <w:t>Springer</w:t>
+        </w:r>
+        <w:r>
+          <w:rPr>
+            <w:rStyle w:val="Hyperlink"/>
+          </w:rPr>
+          <w:t>.com/)</w:t>
+        </w:r>
+      </w:hyperlink>
+    </w:p>
+    <w:p>
+      <w:pPr>
+        <w:pStyle w:val="NoSpacing"/>
+      </w:pPr>
+      <w:hyperlink r:id="rId47" w:history="1">
+        <w:r>
+          <w:rPr>
+            <w:rStyle w:val="Hyperlink"/>
+          </w:rPr>
+          <w:t>http://link.</w:t>
+        </w:r>
+        <w:r>
+          <w:rPr>
+            <w:rStyle w:val="Hyperlink"/>
+          </w:rPr>
+          <w:t>Springer</w:t>
+        </w:r>
+        <w:r>
+          <w:rPr>
+            <w:rStyle w:val="Hyperlink"/>
+          </w:rPr>
+          <w:t>.com/book/10.1007/978-3-319-12066-9</w:t>
+        </w:r>
+      </w:hyperlink>
+    </w:p>
+    <w:p>
+      <w:pPr>
+        <w:pStyle w:val="NoSpacing"/>
+      </w:pPr>
+    </w:p>
+    <w:p>
+      <w:pPr>
+        <w:pStyle w:val="NoSpacing"/>
+      </w:pPr>
+      <w:r>
+        <w:t>Data Mining with Rattle and</w:t>
+      </w:r>
+      <w:r>
+        <w:t xml:space="preserve"> python </w:t>
+      </w:r>
+      <w:r>
+        <w:t>The Art of Excavating Data for Knowledge Discovery (2011)</w:t>
+      </w:r>
+    </w:p>
+    <w:p>
+      <w:pPr>
+        <w:pStyle w:val="NoSpacing"/>
+        <w:outlineLvl w:val="0"/>
+      </w:pPr>
+      <w:r>
+        <w:t xml:space="preserve">Authors: Graham Williams  </w:t>
+      </w:r>
+    </w:p>
+    <w:p>
+      <w:pPr>
+        <w:pStyle w:val="NoSpacing"/>
+      </w:pPr>
+      <w:r>
+        <w:t xml:space="preserve">Free online via </w:t>
+      </w:r>
+      <w:proofErr w:type="spellStart"/>
+      <w:r>
+        <w:t>Springer</w:t>
+      </w:r>
+      <w:r>
+        <w:t>Link</w:t>
+      </w:r>
+      <w:proofErr w:type="spellEnd"/>
+      <w:r>
+        <w:t xml:space="preserve"> (</w:t>
+      </w:r>
+      <w:hyperlink r:id="rId48" w:history="1">
+        <w:r>
+          <w:rPr>
+            <w:rStyle w:val="Hyperlink"/>
+          </w:rPr>
+          <w:t>http://link.</w:t>
+        </w:r>
+        <w:r>
+          <w:rPr>
+            <w:rStyle w:val="Hyperlink"/>
+          </w:rPr>
+          <w:t>Springer</w:t>
+        </w:r>
+        <w:r>
+          <w:rPr>
+            <w:rStyle w:val="Hyperlink"/>
+          </w:rPr>
+          <w:t>.com/</w:t>
+        </w:r>
+      </w:hyperlink>
+      <w:r>
+        <w:t xml:space="preserve">) </w:t>
+      </w:r>
+      <w:hyperlink r:id="rId49" w:history="1">
+        <w:r>
+          <w:rPr>
+            <w:rStyle w:val="Hyperlink"/>
+          </w:rPr>
+          <w:t>http://link.</w:t>
+        </w:r>
+        <w:r>
+          <w:rPr>
+            <w:rStyle w:val="Hyperlink"/>
+          </w:rPr>
+          <w:t>Springer</w:t>
+        </w:r>
+        <w:r>
+          <w:rPr>
+            <w:rStyle w:val="Hyperlink"/>
+          </w:rPr>
+          <w:t>.com/book/10.1007/978-1-4419-9890-3</w:t>
+        </w:r>
+      </w:hyperlink>
+    </w:p>
+    <w:p>
+      <w:pPr>
+        <w:pStyle w:val="NoSpacing"/>
+      </w:pPr>
+    </w:p>
+    <w:p>
+      <w:pPr>
+        <w:pStyle w:val="NoSpacing"/>
+        <w:outlineLvl w:val="0"/>
+      </w:pPr>
+      <w:r>
+        <w:t>Bayesian Essentials with R</w:t>
+      </w:r>
+    </w:p>
+    <w:p>
+      <w:pPr>
+        <w:pStyle w:val="NoSpacing"/>
+      </w:pPr>
+      <w:r>
+        <w:t xml:space="preserve">Authors: </w:t>
+      </w:r>
+      <w:r>
+        <w:t>Jean-Michel Marin, Christian P. Robert</w:t>
+      </w:r>
+    </w:p>
+    <w:p>
+      <w:pPr>
+        <w:pStyle w:val="NoSpacing"/>
+        <w:outlineLvl w:val="0"/>
+      </w:pPr>
+      <w:r>
+        <w:t xml:space="preserve">Free online via </w:t>
+      </w:r>
+      <w:proofErr w:type="spellStart"/>
+      <w:r>
+        <w:t>Springer</w:t>
+      </w:r>
+      <w:r>
+        <w:t>Link</w:t>
+      </w:r>
+      <w:proofErr w:type="spellEnd"/>
+      <w:r>
+        <w:t xml:space="preserve"> (</w:t>
+      </w:r>
+      <w:hyperlink r:id="rId50" w:history="1">
+        <w:r>
+          <w:rPr>
+            <w:rStyle w:val="Hyperlink"/>
+          </w:rPr>
+          <w:t>http://link.</w:t>
+        </w:r>
+        <w:r>
+          <w:rPr>
+            <w:rStyle w:val="Hyperlink"/>
+          </w:rPr>
+          <w:t>Springer</w:t>
+        </w:r>
+        <w:r>
+          <w:rPr>
+            <w:rStyle w:val="Hyperlink"/>
+          </w:rPr>
+          <w:t>.com/)</w:t>
+        </w:r>
+      </w:hyperlink>
+    </w:p>
+    <w:p>
+      <w:pPr>
+        <w:pStyle w:val="NoSpacing"/>
+      </w:pPr>
+      <w:hyperlink r:id="rId51" w:history="1">
+        <w:r>
+          <w:rPr>
+            <w:rStyle w:val="Hyperlink"/>
+          </w:rPr>
+          <w:t>http://link.</w:t>
+        </w:r>
+        <w:r>
+          <w:rPr>
+            <w:rStyle w:val="Hyperlink"/>
+          </w:rPr>
+          <w:t>Springer</w:t>
+        </w:r>
+        <w:r>
+          <w:rPr>
+            <w:rStyle w:val="Hyperlink"/>
+          </w:rPr>
+          <w:t>.com/book/10.1007/978-1-4614-8687-9</w:t>
+        </w:r>
+      </w:hyperlink>
+    </w:p>
+    <w:p>
+      <w:pPr>
+        <w:pStyle w:val="NoSpacing"/>
+      </w:pPr>
+    </w:p>
+    <w:p>
+      <w:pPr>
+        <w:pStyle w:val="NoSpacing"/>
+        <w:outlineLvl w:val="0"/>
+      </w:pPr>
+      <w:r>
+        <w:t>Text Analysis with</w:t>
+      </w:r>
+      <w:r>
+        <w:t xml:space="preserve"> python </w:t>
+      </w:r>
+      <w:r>
+        <w:t>for Students of Literature</w:t>
+      </w:r>
+    </w:p>
+    <w:p>
+      <w:pPr>
+        <w:pStyle w:val="NoSpacing"/>
+      </w:pPr>
+      <w:r>
+        <w:t xml:space="preserve">Authors: </w:t>
+      </w:r>
+      <w:r>
+        <w:t>Matthew L. Jockers</w:t>
+      </w:r>
+    </w:p>
+    <w:p>
+      <w:pPr>
+        <w:pStyle w:val="NoSpacing"/>
+        <w:outlineLvl w:val="0"/>
+      </w:pPr>
+      <w:r>
+        <w:t xml:space="preserve">Free online via </w:t>
+      </w:r>
+      <w:proofErr w:type="spellStart"/>
+      <w:r>
+        <w:t>Springer</w:t>
+      </w:r>
+      <w:r>
+        <w:t>Link</w:t>
+      </w:r>
+      <w:proofErr w:type="spellEnd"/>
+      <w:r>
+        <w:t xml:space="preserve"> (</w:t>
+      </w:r>
+      <w:hyperlink r:id="rId52" w:history="1">
+        <w:r>
+          <w:rPr>
+            <w:rStyle w:val="Hyperlink"/>
+          </w:rPr>
+          <w:t>http://link.</w:t>
+        </w:r>
+        <w:r>
+          <w:rPr>
+            <w:rStyle w:val="Hyperlink"/>
+          </w:rPr>
+          <w:t>Springer</w:t>
+        </w:r>
+        <w:r>
+          <w:rPr>
+            <w:rStyle w:val="Hyperlink"/>
+          </w:rPr>
+          <w:t>.com/)</w:t>
+        </w:r>
+      </w:hyperlink>
+    </w:p>
+    <w:p>
+      <w:pPr>
+        <w:pStyle w:val="NoSpacing"/>
+      </w:pPr>
+      <w:hyperlink r:id="rId53" w:history="1">
+        <w:r>
+          <w:rPr>
+            <w:rStyle w:val="Hyperlink"/>
+          </w:rPr>
+          <w:t>http://link.</w:t>
+        </w:r>
+        <w:r>
+          <w:rPr>
+            <w:rStyle w:val="Hyperlink"/>
+          </w:rPr>
+          <w:t>Springer</w:t>
+        </w:r>
+        <w:r>
+          <w:rPr>
+            <w:rStyle w:val="Hyperlink"/>
+          </w:rPr>
+          <w:t>.com/book/10.1007/978-3-319-03164-4</w:t>
+        </w:r>
+      </w:hyperlink>
+    </w:p>
+    <w:p>
+      <w:pPr>
+        <w:pStyle w:val="NoSpacing"/>
+      </w:pPr>
+    </w:p>
+    <w:p>
+      <w:pPr>
+        <w:pStyle w:val="NoSpacing"/>
+        <w:outlineLvl w:val="0"/>
+      </w:pPr>
+      <w:r>
+        <w:t>Introductory Time Series with R</w:t>
+      </w:r>
+    </w:p>
+    <w:p>
+      <w:pPr>
+        <w:pStyle w:val="NoSpacing"/>
+      </w:pPr>
+      <w:r>
+        <w:t xml:space="preserve">Authors: </w:t>
+      </w:r>
+      <w:r>
+        <w:t xml:space="preserve">Andrew V. Metcalfe, Paul S.P. </w:t>
+      </w:r>
+      <w:proofErr w:type="spellStart"/>
+      <w:r>
+        <w:t>Cowpertwait</w:t>
+      </w:r>
+      <w:proofErr w:type="spellEnd"/>
+    </w:p>
+    <w:p>
+      <w:pPr>
+        <w:pStyle w:val="NoSpacing"/>
+        <w:outlineLvl w:val="0"/>
+      </w:pPr>
+      <w:r>
+        <w:t xml:space="preserve">Free online via </w:t>
+      </w:r>
+      <w:proofErr w:type="spellStart"/>
+      <w:r>
+        <w:t>Springer</w:t>
+      </w:r>
+      <w:r>
+        <w:t>Link</w:t>
+      </w:r>
+      <w:proofErr w:type="spellEnd"/>
+      <w:r>
+        <w:t xml:space="preserve"> (</w:t>
+      </w:r>
+      <w:hyperlink r:id="rId54" w:history="1">
+        <w:r>
+          <w:rPr>
+            <w:rStyle w:val="Hyperlink"/>
+          </w:rPr>
+          <w:t>http://link.</w:t>
+        </w:r>
+        <w:r>
+          <w:rPr>
+            <w:rStyle w:val="Hyperlink"/>
+          </w:rPr>
+          <w:t>Springer</w:t>
+        </w:r>
+        <w:r>
+          <w:rPr>
+            <w:rStyle w:val="Hyperlink"/>
+          </w:rPr>
+          <w:t>.com/)</w:t>
+        </w:r>
+      </w:hyperlink>
+    </w:p>
+    <w:p>
+      <w:pPr>
+        <w:pStyle w:val="NoSpacing"/>
+      </w:pPr>
+      <w:hyperlink r:id="rId55" w:history="1">
+        <w:r>
+          <w:rPr>
+            <w:rStyle w:val="Hyperlink"/>
+          </w:rPr>
+          <w:t>http://link.</w:t>
+        </w:r>
+        <w:r>
+          <w:rPr>
+            <w:rStyle w:val="Hyperlink"/>
+          </w:rPr>
+          <w:t>Springer</w:t>
+        </w:r>
+        <w:r>
+          <w:rPr>
+            <w:rStyle w:val="Hyperlink"/>
+          </w:rPr>
+          <w:t>.com/book/10.1007/978-0-387-88698-5</w:t>
+        </w:r>
+      </w:hyperlink>
+    </w:p>
+    <w:p>
+      <w:pPr>
+        <w:pStyle w:val="NoSpacing"/>
+      </w:pPr>
+    </w:p>
+    <w:p>
+      <w:pPr>
+        <w:pStyle w:val="NoSpacing"/>
+        <w:outlineLvl w:val="0"/>
+      </w:pPr>
+      <w:r>
+        <w:t>Data Analytics - Models and Algorithms for Intelligent Data Analysis 2012</w:t>
+      </w:r>
+    </w:p>
+    <w:p>
+      <w:pPr>
+        <w:pStyle w:val="NoSpacing"/>
+      </w:pPr>
+      <w:r>
+        <w:t xml:space="preserve">Authors: Thomas A. </w:t>
+      </w:r>
+      <w:proofErr w:type="spellStart"/>
+      <w:r>
+        <w:t>Runkler</w:t>
+      </w:r>
+      <w:proofErr w:type="spellEnd"/>
+    </w:p>
+    <w:p>
+      <w:pPr>
+        <w:pStyle w:val="NoSpacing"/>
+      </w:pPr>
+      <w:r>
+        <w:t>ISBN: 978-3-8348-2588-9 (Print) 978-3-8348-2589-6 (Online)</w:t>
+      </w:r>
+    </w:p>
+    <w:p>
+      <w:pPr>
+        <w:pStyle w:val="NoSpacing"/>
+      </w:pPr>
+      <w:hyperlink r:id="rId56" w:history="1">
+        <w:r>
+          <w:rPr>
+            <w:rStyle w:val="Hyperlink"/>
+          </w:rPr>
+          <w:t>http://link.</w:t>
+        </w:r>
+        <w:r>
+          <w:rPr>
+            <w:rStyle w:val="Hyperlink"/>
+          </w:rPr>
+          <w:t>Springer</w:t>
+        </w:r>
+        <w:r>
+          <w:rPr>
+            <w:rStyle w:val="Hyperlink"/>
+          </w:rPr>
+          <w:t>.com/book/10.1007/978-3-8348-2589-6</w:t>
+        </w:r>
+      </w:hyperlink>
+    </w:p>
+    <w:p>
+      <w:pPr>
+        <w:pStyle w:val="NoSpacing"/>
+      </w:pPr>
+    </w:p>
+    <w:p>
+      <w:pPr>
+        <w:pStyle w:val="NoSpacing"/>
+      </w:pPr>
+      <w:r>
         <w:lastRenderedPageBreak/>
+        <w:t>Computational Social Network Analysis: Trends, Tools and Research Advances 2010</w:t>
+      </w:r>
+    </w:p>
+    <w:p>
+      <w:pPr>
+        <w:pStyle w:val="NoSpacing"/>
+      </w:pPr>
+      <w:r>
+        <w:t xml:space="preserve">Editors: Ajith Abraham, </w:t>
+      </w:r>
+      <w:proofErr w:type="spellStart"/>
+      <w:r>
+        <w:t>Aboul</w:t>
+      </w:r>
+      <w:proofErr w:type="spellEnd"/>
+      <w:r>
+        <w:t xml:space="preserve">-Ella </w:t>
+      </w:r>
+      <w:proofErr w:type="spellStart"/>
+      <w:r>
+        <w:t>Hassanien</w:t>
+      </w:r>
+      <w:proofErr w:type="spellEnd"/>
+      <w:r>
+        <w:t xml:space="preserve">, Vaclav </w:t>
+      </w:r>
+      <w:proofErr w:type="spellStart"/>
+      <w:r>
+        <w:t>Sná¿el</w:t>
+      </w:r>
+      <w:proofErr w:type="spellEnd"/>
+    </w:p>
+    <w:p>
+      <w:pPr>
+        <w:pStyle w:val="NoSpacing"/>
+      </w:pPr>
+      <w:r>
+        <w:t>ISBN: 978-1-84882-228-3 (Print) 978-1-84882-229-0 (Online)</w:t>
+      </w:r>
+    </w:p>
+    <w:p>
+      <w:pPr>
+        <w:pStyle w:val="NoSpacing"/>
+      </w:pPr>
+      <w:hyperlink r:id="rId57" w:history="1">
+        <w:r>
+          <w:rPr>
+            <w:rStyle w:val="Hyperlink"/>
+          </w:rPr>
+          <w:t>http://link.</w:t>
+        </w:r>
+        <w:r>
+          <w:rPr>
+            <w:rStyle w:val="Hyperlink"/>
+          </w:rPr>
+          <w:t>Springer</w:t>
+        </w:r>
+        <w:r>
+          <w:rPr>
+            <w:rStyle w:val="Hyperlink"/>
+          </w:rPr>
+          <w:t>.com/book/10.1007/978-1-84882-229-0</w:t>
+        </w:r>
+      </w:hyperlink>
+    </w:p>
+    <w:p>
+      <w:pPr>
+        <w:pStyle w:val="NoSpacing"/>
+      </w:pPr>
+    </w:p>
+    <w:p>
+      <w:pPr>
+        <w:pStyle w:val="NoSpacing"/>
+        <w:outlineLvl w:val="0"/>
+      </w:pPr>
+      <w:r>
+        <w:t>Biostatistics with R</w:t>
+      </w:r>
+    </w:p>
+    <w:p>
+      <w:pPr>
+        <w:pStyle w:val="NoSpacing"/>
+      </w:pPr>
+      <w:r>
+        <w:t xml:space="preserve">Authors: </w:t>
+      </w:r>
+      <w:r>
+        <w:t xml:space="preserve">Babak </w:t>
+      </w:r>
+      <w:proofErr w:type="spellStart"/>
+      <w:r>
+        <w:t>Shahbaba</w:t>
+      </w:r>
+      <w:proofErr w:type="spellEnd"/>
+    </w:p>
+    <w:p>
+      <w:pPr>
+        <w:pStyle w:val="NoSpacing"/>
+        <w:outlineLvl w:val="0"/>
+      </w:pPr>
+      <w:r>
+        <w:t xml:space="preserve">Free online via </w:t>
+      </w:r>
+      <w:proofErr w:type="spellStart"/>
+      <w:r>
+        <w:t>Springer</w:t>
+      </w:r>
+      <w:r>
+        <w:t>Link</w:t>
+      </w:r>
+      <w:proofErr w:type="spellEnd"/>
+      <w:r>
+        <w:t xml:space="preserve"> (</w:t>
+      </w:r>
+      <w:hyperlink r:id="rId58" w:history="1">
+        <w:r>
+          <w:rPr>
+            <w:rStyle w:val="Hyperlink"/>
+          </w:rPr>
+          <w:t>http://link.</w:t>
+        </w:r>
+        <w:r>
+          <w:rPr>
+            <w:rStyle w:val="Hyperlink"/>
+          </w:rPr>
+          <w:t>Springer</w:t>
+        </w:r>
+        <w:r>
+          <w:rPr>
+            <w:rStyle w:val="Hyperlink"/>
+          </w:rPr>
+          <w:t>.com/)</w:t>
+        </w:r>
+      </w:hyperlink>
+    </w:p>
+    <w:p>
+      <w:pPr>
+        <w:pStyle w:val="NoSpacing"/>
+      </w:pPr>
+      <w:hyperlink r:id="rId59" w:history="1">
+        <w:r>
+          <w:rPr>
+            <w:rStyle w:val="Hyperlink"/>
+          </w:rPr>
+          <w:t>http://link.</w:t>
+        </w:r>
+        <w:r>
+          <w:rPr>
+            <w:rStyle w:val="Hyperlink"/>
+          </w:rPr>
+          <w:t>Springer</w:t>
+        </w:r>
+        <w:r>
+          <w:rPr>
+            <w:rStyle w:val="Hyperlink"/>
+          </w:rPr>
+          <w:t>.com/book/10.1007/978-1-4614-1302-8</w:t>
+        </w:r>
+      </w:hyperlink>
+    </w:p>
+    <w:p>
+      <w:pPr>
+        <w:pStyle w:val="NoSpacing"/>
+      </w:pPr>
+    </w:p>
+    <w:p>
+      <w:pPr>
+        <w:pStyle w:val="NoSpacing"/>
+        <w:outlineLvl w:val="0"/>
+      </w:pPr>
+      <w:r>
+        <w:t>Introduction to Probability Simulation and Gibbs Sampling with R</w:t>
+      </w:r>
+    </w:p>
+    <w:p>
+      <w:pPr>
+        <w:pStyle w:val="NoSpacing"/>
+      </w:pPr>
+      <w:r>
+        <w:t xml:space="preserve">Authors: </w:t>
+      </w:r>
+      <w:r>
+        <w:t xml:space="preserve">Eric A. </w:t>
+      </w:r>
+      <w:proofErr w:type="spellStart"/>
+      <w:r>
+        <w:t>Suess</w:t>
+      </w:r>
+      <w:proofErr w:type="spellEnd"/>
+      <w:r>
+        <w:t>, Bruce E. Trumbo</w:t>
+      </w:r>
+    </w:p>
+    <w:p>
+      <w:pPr>
+        <w:pStyle w:val="NoSpacing"/>
+        <w:outlineLvl w:val="0"/>
+      </w:pPr>
+      <w:r>
+        <w:t xml:space="preserve">Free online via </w:t>
+      </w:r>
+      <w:proofErr w:type="spellStart"/>
+      <w:r>
+        <w:t>Springer</w:t>
+      </w:r>
+      <w:r>
+        <w:t>Link</w:t>
+      </w:r>
+      <w:proofErr w:type="spellEnd"/>
+      <w:r>
+        <w:t xml:space="preserve"> (</w:t>
+      </w:r>
+      <w:hyperlink r:id="rId60" w:history="1">
+        <w:r>
+          <w:rPr>
+            <w:rStyle w:val="Hyperlink"/>
+          </w:rPr>
+          <w:t>http://link.</w:t>
+        </w:r>
+        <w:r>
+          <w:rPr>
+            <w:rStyle w:val="Hyperlink"/>
+          </w:rPr>
+          <w:t>Springer</w:t>
+        </w:r>
+        <w:r>
+          <w:rPr>
+            <w:rStyle w:val="Hyperlink"/>
+          </w:rPr>
+          <w:t>.com/)</w:t>
+        </w:r>
+      </w:hyperlink>
+    </w:p>
+    <w:p>
+      <w:pPr>
+        <w:pStyle w:val="NoSpacing"/>
+      </w:pPr>
+      <w:hyperlink r:id="rId61" w:history="1">
+        <w:r>
+          <w:rPr>
+            <w:rStyle w:val="Hyperlink"/>
+          </w:rPr>
+          <w:t>http://link.</w:t>
+        </w:r>
+        <w:r>
+          <w:rPr>
+            <w:rStyle w:val="Hyperlink"/>
+          </w:rPr>
+          <w:t>Springer</w:t>
+        </w:r>
+        <w:r>
+          <w:rPr>
+            <w:rStyle w:val="Hyperlink"/>
+          </w:rPr>
+          <w:t>.com/book/10.1007/978-0-387-68765-0</w:t>
+        </w:r>
+      </w:hyperlink>
+    </w:p>
+    <w:p>
+      <w:pPr>
+        <w:pStyle w:val="NoSpacing"/>
+      </w:pPr>
+    </w:p>
+    <w:p>
+      <w:pPr>
+        <w:pStyle w:val="NoSpacing"/>
+        <w:outlineLvl w:val="0"/>
+      </w:pPr>
+      <w:r>
+        <w:t>A Modern Approach to Regression with R</w:t>
+      </w:r>
+    </w:p>
+    <w:p>
+      <w:pPr>
+        <w:pStyle w:val="NoSpacing"/>
+      </w:pPr>
+      <w:r>
+        <w:t xml:space="preserve">Authors: </w:t>
+      </w:r>
+      <w:r>
+        <w:t xml:space="preserve">Simon </w:t>
+      </w:r>
+      <w:proofErr w:type="spellStart"/>
+      <w:r>
+        <w:t>Sheather</w:t>
+      </w:r>
+      <w:proofErr w:type="spellEnd"/>
+    </w:p>
+    <w:p>
+      <w:pPr>
+        <w:pStyle w:val="NoSpacing"/>
+        <w:outlineLvl w:val="0"/>
+      </w:pPr>
+      <w:r>
+        <w:t xml:space="preserve">Free online via </w:t>
+      </w:r>
+      <w:proofErr w:type="spellStart"/>
+      <w:r>
+        <w:t>Springer</w:t>
+      </w:r>
+      <w:r>
+        <w:t>Link</w:t>
+      </w:r>
+      <w:proofErr w:type="spellEnd"/>
+      <w:r>
+        <w:t xml:space="preserve"> (</w:t>
+      </w:r>
+      <w:hyperlink r:id="rId62" w:history="1">
+        <w:r>
+          <w:rPr>
+            <w:rStyle w:val="Hyperlink"/>
+          </w:rPr>
+          <w:t>http://link.</w:t>
+        </w:r>
+        <w:r>
+          <w:rPr>
+            <w:rStyle w:val="Hyperlink"/>
+          </w:rPr>
+          <w:t>Springer</w:t>
+        </w:r>
+        <w:r>
+          <w:rPr>
+            <w:rStyle w:val="Hyperlink"/>
+          </w:rPr>
+          <w:t>.com/)</w:t>
+        </w:r>
+      </w:hyperlink>
+    </w:p>
+    <w:p>
+      <w:pPr>
+        <w:pStyle w:val="NoSpacing"/>
+      </w:pPr>
+      <w:hyperlink r:id="rId63" w:history="1">
+        <w:r>
+          <w:rPr>
+            <w:rStyle w:val="Hyperlink"/>
+          </w:rPr>
+          <w:t>http://link.</w:t>
+        </w:r>
+        <w:r>
+          <w:rPr>
+            <w:rStyle w:val="Hyperlink"/>
+          </w:rPr>
+          <w:t>Springer</w:t>
+        </w:r>
+        <w:r>
+          <w:rPr>
+            <w:rStyle w:val="Hyperlink"/>
+          </w:rPr>
+          <w:t>.com/book/10.1007/978-0-387-09608-7</w:t>
+        </w:r>
+      </w:hyperlink>
+    </w:p>
+    <w:p>
+      <w:pPr>
+        <w:pStyle w:val="NoSpacing"/>
+      </w:pPr>
+    </w:p>
+    <w:p>
+      <w:pPr>
+        <w:pStyle w:val="NoSpacing"/>
+        <w:outlineLvl w:val="0"/>
+      </w:pPr>
+      <w:r>
+        <w:t>R by Example</w:t>
+      </w:r>
+    </w:p>
+    <w:p>
+      <w:pPr>
+        <w:pStyle w:val="NoSpacing"/>
+      </w:pPr>
+      <w:r>
+        <w:t xml:space="preserve">Authors: </w:t>
+      </w:r>
+      <w:r>
+        <w:t>Jim Albert, Maria Rizzo</w:t>
+      </w:r>
+    </w:p>
+    <w:p>
+      <w:pPr>
+        <w:pStyle w:val="NoSpacing"/>
+        <w:outlineLvl w:val="0"/>
+      </w:pPr>
+      <w:r>
+        <w:t xml:space="preserve">Free online via </w:t>
+      </w:r>
+      <w:proofErr w:type="spellStart"/>
+      <w:r>
+        <w:t>Springer</w:t>
+      </w:r>
+      <w:r>
+        <w:t>Link</w:t>
+      </w:r>
+      <w:proofErr w:type="spellEnd"/>
+      <w:r>
+        <w:t xml:space="preserve"> (</w:t>
+      </w:r>
+      <w:hyperlink r:id="rId64" w:history="1">
+        <w:r>
+          <w:rPr>
+            <w:rStyle w:val="Hyperlink"/>
+          </w:rPr>
+          <w:t>http://link.</w:t>
+        </w:r>
+        <w:r>
+          <w:rPr>
+            <w:rStyle w:val="Hyperlink"/>
+          </w:rPr>
+          <w:t>Springer</w:t>
+        </w:r>
+        <w:r>
+          <w:rPr>
+            <w:rStyle w:val="Hyperlink"/>
+          </w:rPr>
+          <w:t>.com/)</w:t>
+        </w:r>
+      </w:hyperlink>
+    </w:p>
+    <w:p>
+      <w:pPr>
+        <w:pStyle w:val="NoSpacing"/>
+      </w:pPr>
+      <w:hyperlink r:id="rId65" w:history="1">
+        <w:r>
+          <w:rPr>
+            <w:rStyle w:val="Hyperlink"/>
+          </w:rPr>
+          <w:t>http://link.</w:t>
+        </w:r>
+        <w:r>
+          <w:rPr>
+            <w:rStyle w:val="Hyperlink"/>
+          </w:rPr>
+          <w:t>Springer</w:t>
+        </w:r>
+        <w:r>
+          <w:rPr>
+            <w:rStyle w:val="Hyperlink"/>
+          </w:rPr>
+          <w:t>.com/book/10.1007/978-1-4614-1365-3</w:t>
+        </w:r>
+      </w:hyperlink>
+    </w:p>
+    <w:p>
+      <w:pPr>
+        <w:pStyle w:val="NoSpacing"/>
+      </w:pPr>
+    </w:p>
+    <w:p>
+      <w:pPr>
+        <w:pStyle w:val="NoSpacing"/>
+        <w:outlineLvl w:val="0"/>
+      </w:pPr>
+      <w:r>
+        <w:t>Graphical Models with R</w:t>
+      </w:r>
+    </w:p>
+    <w:p>
+      <w:pPr>
+        <w:pStyle w:val="NoSpacing"/>
+      </w:pPr>
+      <w:r>
+        <w:t xml:space="preserve">Authors: </w:t>
+      </w:r>
+      <w:proofErr w:type="spellStart"/>
+      <w:r>
+        <w:t>Søren</w:t>
+      </w:r>
+      <w:proofErr w:type="spellEnd"/>
+      <w:r>
+        <w:t xml:space="preserve"> </w:t>
+      </w:r>
+      <w:proofErr w:type="spellStart"/>
+      <w:r>
+        <w:t>Højsgaard</w:t>
+      </w:r>
+      <w:proofErr w:type="spellEnd"/>
+      <w:r>
+        <w:t>, David Edwards, Steffen Lauritzen</w:t>
+      </w:r>
+    </w:p>
+    <w:p>
+      <w:pPr>
+        <w:pStyle w:val="NoSpacing"/>
+        <w:outlineLvl w:val="0"/>
+      </w:pPr>
+      <w:r>
+        <w:t xml:space="preserve">Free online via </w:t>
+      </w:r>
+      <w:proofErr w:type="spellStart"/>
+      <w:r>
+        <w:t>Springer</w:t>
+      </w:r>
+      <w:r>
+        <w:t>Link</w:t>
+      </w:r>
+      <w:proofErr w:type="spellEnd"/>
+      <w:r>
+        <w:t xml:space="preserve"> (</w:t>
+      </w:r>
+      <w:hyperlink r:id="rId66" w:history="1">
+        <w:r>
+          <w:rPr>
+            <w:rStyle w:val="Hyperlink"/>
+          </w:rPr>
+          <w:t>http://link.</w:t>
+        </w:r>
+        <w:r>
+          <w:rPr>
+            <w:rStyle w:val="Hyperlink"/>
+          </w:rPr>
+          <w:t>Springer</w:t>
+        </w:r>
+        <w:r>
+          <w:rPr>
+            <w:rStyle w:val="Hyperlink"/>
+          </w:rPr>
+          <w:t>.com/)</w:t>
+        </w:r>
+      </w:hyperlink>
+    </w:p>
+    <w:p>
+      <w:pPr>
+        <w:pStyle w:val="NoSpacing"/>
+      </w:pPr>
+      <w:r>
+        <w:t>http://link.</w:t>
+      </w:r>
+      <w:r>
+        <w:t>Springer</w:t>
+      </w:r>
+      <w:r>
+        <w:t>.com/book/10.1007/978-1-4614-2299-0</w:t>
+      </w:r>
+    </w:p>
+    <w:p>
+      <w:pPr>
+        <w:pStyle w:val="NoSpacing"/>
+      </w:pPr>
+    </w:p>
+    <w:p>
+      <w:pPr>
+        <w:pStyle w:val="NoSpacing"/>
+        <w:outlineLvl w:val="0"/>
+      </w:pPr>
+      <w:r>
+        <w:t>Data Manipulation with R</w:t>
+      </w:r>
+    </w:p>
+    <w:p>
+      <w:pPr>
+        <w:pStyle w:val="NoSpacing"/>
+      </w:pPr>
+      <w:r>
+        <w:t xml:space="preserve">Authors: </w:t>
+      </w:r>
+      <w:r>
+        <w:t>Statistical Computing Facility Phil Spector</w:t>
+      </w:r>
+    </w:p>
+    <w:p>
+      <w:pPr>
+        <w:pStyle w:val="NoSpacing"/>
+        <w:outlineLvl w:val="0"/>
+      </w:pPr>
+      <w:r>
+        <w:t xml:space="preserve">Free online via </w:t>
+      </w:r>
+      <w:proofErr w:type="spellStart"/>
+      <w:r>
+        <w:t>Springer</w:t>
+      </w:r>
+      <w:r>
+        <w:t>Link</w:t>
+      </w:r>
+      <w:proofErr w:type="spellEnd"/>
+      <w:r>
+        <w:t xml:space="preserve"> (</w:t>
+      </w:r>
+      <w:hyperlink r:id="rId67" w:history="1">
+        <w:r>
+          <w:rPr>
+            <w:rStyle w:val="Hyperlink"/>
+          </w:rPr>
+          <w:t>http://link.</w:t>
+        </w:r>
+        <w:r>
+          <w:rPr>
+            <w:rStyle w:val="Hyperlink"/>
+          </w:rPr>
+          <w:t>Springer</w:t>
+        </w:r>
+        <w:r>
+          <w:rPr>
+            <w:rStyle w:val="Hyperlink"/>
+          </w:rPr>
+          <w:t>.com/)</w:t>
+        </w:r>
+      </w:hyperlink>
+    </w:p>
+    <w:p>
+      <w:pPr>
+        <w:pStyle w:val="NoSpacing"/>
+      </w:pPr>
+      <w:r>
+        <w:t>http://link.</w:t>
+      </w:r>
+      <w:r>
+        <w:t>Springer</w:t>
+      </w:r>
+      <w:r>
+        <w:t>.com/book/10.1007/978-0-387-74731-6</w:t>
+      </w:r>
+    </w:p>
+    <w:p>
+      <w:pPr>
+        <w:pStyle w:val="NoSpacing"/>
+      </w:pPr>
+    </w:p>
+    <w:p>
+      <w:pPr>
+        <w:pStyle w:val="NoSpacing"/>
+        <w:outlineLvl w:val="0"/>
+      </w:pPr>
+      <w:r>
         <w:t>A Tiny Handbook of R</w:t>
       </w:r>
     </w:p>
@@ -5597,8 +7300,13 @@
         <w:t xml:space="preserve">Authors: </w:t>
       </w:r>
       <w:r>
-        <w:t>Mike Allerhand</w:t>
-      </w:r>
+        <w:t xml:space="preserve">Mike </w:t>
+      </w:r>
+      <w:proofErr w:type="spellStart"/>
+      <w:r>
+        <w:t>Allerhand</w:t>
+      </w:r>
+      <w:proofErr w:type="spellEnd"/>
     </w:p>
     <w:p>
       <w:pPr>
@@ -5608,13 +7316,18 @@
       <w:r>
         <w:t xml:space="preserve">Free online via </w:t>
       </w:r>
+      <w:proofErr w:type="spellStart"/>
       <w:r>
         <w:t>Springer</w:t>
       </w:r>
       <w:r>
-        <w:t>Link (</w:t>
-      </w:r>
-      <w:hyperlink r:id="rId43" w:history="1">
+        <w:t>Link</w:t>
+      </w:r>
+      <w:proofErr w:type="spellEnd"/>
+      <w:r>
+        <w:t xml:space="preserve"> (</w:t>
+      </w:r>
+      <w:hyperlink r:id="rId68" w:history="1">
         <w:r>
           <w:rPr>
             <w:rStyle w:val="Hyperlink"/>
@@ -5639,7 +7352,7 @@
       <w:pPr>
         <w:pStyle w:val="NoSpacing"/>
       </w:pPr>
-      <w:hyperlink r:id="rId44" w:history="1">
+      <w:hyperlink r:id="rId69" w:history="1">
         <w:r>
           <w:rPr>
             <w:rStyle w:val="Hyperlink"/>
@@ -5671,16 +7384,24 @@
         <w:outlineLvl w:val="0"/>
       </w:pPr>
       <w:r>
-        <w:t>R Statistical Application Development by Example Beginner's Guide</w:t>
-      </w:r>
-    </w:p>
-    <w:p>
-      <w:pPr>
-        <w:pStyle w:val="NoSpacing"/>
-      </w:pPr>
-      <w:r>
-        <w:t>Authors: Robert J Knell</w:t>
-      </w:r>
+        <w:t>Bayesian Networks in R</w:t>
+      </w:r>
+    </w:p>
+    <w:p>
+      <w:pPr>
+        <w:pStyle w:val="NoSpacing"/>
+      </w:pPr>
+      <w:r>
+        <w:t xml:space="preserve">Authors: </w:t>
+      </w:r>
+      <w:r>
+        <w:t xml:space="preserve">Radhakrishnan Nagarajan, Marco Scutari, Sophie </w:t>
+      </w:r>
+      <w:proofErr w:type="spellStart"/>
+      <w:r>
+        <w:t>Lèbre</w:t>
+      </w:r>
+      <w:proofErr w:type="spellEnd"/>
     </w:p>
     <w:p>
       <w:pPr>
@@ -5688,14 +7409,37 @@
         <w:outlineLvl w:val="0"/>
       </w:pPr>
       <w:r>
-        <w:t xml:space="preserve">PDF: </w:t>
-      </w:r>
-      <w:hyperlink r:id="rId45" w:history="1">
-        <w:r>
-          <w:rPr>
-            <w:rStyle w:val="Hyperlink"/>
-          </w:rPr>
-          <w:t>http://www.introductoryr.co.uk/Introductory%20R%20example%20chapters.pdf</w:t>
+        <w:t xml:space="preserve">Free online via </w:t>
+      </w:r>
+      <w:proofErr w:type="spellStart"/>
+      <w:r>
+        <w:t>Springer</w:t>
+      </w:r>
+      <w:r>
+        <w:t>Link</w:t>
+      </w:r>
+      <w:proofErr w:type="spellEnd"/>
+      <w:r>
+        <w:t xml:space="preserve"> (</w:t>
+      </w:r>
+      <w:hyperlink r:id="rId70" w:history="1">
+        <w:r>
+          <w:rPr>
+            <w:rStyle w:val="Hyperlink"/>
+          </w:rPr>
+          <w:t>http://link.</w:t>
+        </w:r>
+        <w:r>
+          <w:rPr>
+            <w:rStyle w:val="Hyperlink"/>
+          </w:rPr>
+          <w:t>Springer</w:t>
+        </w:r>
+        <w:r>
+          <w:rPr>
+            <w:rStyle w:val="Hyperlink"/>
+          </w:rPr>
+          <w:t>.com/)</w:t>
         </w:r>
       </w:hyperlink>
     </w:p>
@@ -5703,6 +7447,20 @@
       <w:pPr>
         <w:pStyle w:val="NoSpacing"/>
       </w:pPr>
+      <w:r>
+        <w:t>http://link.</w:t>
+      </w:r>
+      <w:r>
+        <w:t>Springer</w:t>
+      </w:r>
+      <w:r>
+        <w:t>.com/book/10.1007/978-1-4614-6446-4</w:t>
+      </w:r>
+    </w:p>
+    <w:p>
+      <w:pPr>
+        <w:pStyle w:val="NoSpacing"/>
+      </w:pPr>
     </w:p>
     <w:p>
       <w:pPr>
@@ -5710,7 +7468,7 @@
         <w:outlineLvl w:val="0"/>
       </w:pPr>
       <w:r>
-        <w:t>Beginning Data Science with R</w:t>
+        <w:t>Introducing Monte Carlo Methods with R</w:t>
       </w:r>
     </w:p>
     <w:p>
@@ -5721,7 +7479,7 @@
         <w:t xml:space="preserve">Authors: </w:t>
       </w:r>
       <w:r>
-        <w:t>Manas A. Pathak</w:t>
+        <w:t>Christian Robert, George Casella</w:t>
       </w:r>
     </w:p>
     <w:p>
@@ -5732,13 +7490,18 @@
       <w:r>
         <w:t xml:space="preserve">Free online via </w:t>
       </w:r>
+      <w:proofErr w:type="spellStart"/>
       <w:r>
         <w:t>Springer</w:t>
       </w:r>
       <w:r>
-        <w:t>Link (</w:t>
-      </w:r>
-      <w:hyperlink r:id="rId46" w:history="1">
+        <w:t>Link</w:t>
+      </w:r>
+      <w:proofErr w:type="spellEnd"/>
+      <w:r>
+        <w:t xml:space="preserve"> (</w:t>
+      </w:r>
+      <w:hyperlink r:id="rId71" w:history="1">
         <w:r>
           <w:rPr>
             <w:rStyle w:val="Hyperlink"/>
@@ -5763,7 +7526,7 @@
       <w:pPr>
         <w:pStyle w:val="NoSpacing"/>
       </w:pPr>
-      <w:hyperlink r:id="rId47" w:history="1">
+      <w:hyperlink r:id="rId72" w:history="1">
         <w:r>
           <w:rPr>
             <w:rStyle w:val="Hyperlink"/>
@@ -5780,7 +7543,7 @@
           <w:rPr>
             <w:rStyle w:val="Hyperlink"/>
           </w:rPr>
-          <w:t>.com/book/10.1007/978-3-319-12066-9</w:t>
+          <w:t>.com/book/10.1007/978-1-4419-1576-4</w:t>
         </w:r>
       </w:hyperlink>
     </w:p>
@@ -5792,16 +7555,323 @@
     <w:p>
       <w:pPr>
         <w:pStyle w:val="NoSpacing"/>
-      </w:pPr>
-      <w:r>
-        <w:t>Data Mining with Rattle and</w:t>
+        <w:outlineLvl w:val="0"/>
+      </w:pPr>
+      <w:r>
+        <w:t>Two-Way Analysis of Variance</w:t>
+      </w:r>
+    </w:p>
+    <w:p>
+      <w:pPr>
+        <w:pStyle w:val="NoSpacing"/>
+      </w:pPr>
+      <w:r>
+        <w:t>Statistical Tests and Graphics Using R</w:t>
+      </w:r>
+    </w:p>
+    <w:p>
+      <w:pPr>
+        <w:pStyle w:val="NoSpacing"/>
+      </w:pPr>
+      <w:r>
+        <w:t xml:space="preserve">Authors: </w:t>
+      </w:r>
+      <w:r>
+        <w:t>Christian Robert, George Casella</w:t>
+      </w:r>
+    </w:p>
+    <w:p>
+      <w:pPr>
+        <w:pStyle w:val="NoSpacing"/>
+        <w:outlineLvl w:val="0"/>
+      </w:pPr>
+      <w:r>
+        <w:t xml:space="preserve">Free online via </w:t>
+      </w:r>
+      <w:proofErr w:type="spellStart"/>
+      <w:r>
+        <w:t>Springer</w:t>
+      </w:r>
+      <w:r>
+        <w:t>Link</w:t>
+      </w:r>
+      <w:proofErr w:type="spellEnd"/>
+      <w:r>
+        <w:t xml:space="preserve"> (</w:t>
+      </w:r>
+      <w:hyperlink r:id="rId73" w:history="1">
+        <w:r>
+          <w:rPr>
+            <w:rStyle w:val="Hyperlink"/>
+          </w:rPr>
+          <w:t>http://link.</w:t>
+        </w:r>
+        <w:r>
+          <w:rPr>
+            <w:rStyle w:val="Hyperlink"/>
+          </w:rPr>
+          <w:t>Springer</w:t>
+        </w:r>
+        <w:r>
+          <w:rPr>
+            <w:rStyle w:val="Hyperlink"/>
+          </w:rPr>
+          <w:t>.com/)</w:t>
+        </w:r>
+      </w:hyperlink>
+    </w:p>
+    <w:p>
+      <w:pPr>
+        <w:pStyle w:val="NoSpacing"/>
+      </w:pPr>
+      <w:r>
+        <w:t>http://link.</w:t>
+      </w:r>
+      <w:r>
+        <w:t>Springer</w:t>
+      </w:r>
+      <w:r>
+        <w:t>.com/book/10.1007/978-1-4614-2134-4</w:t>
+      </w:r>
+    </w:p>
+    <w:p>
+      <w:pPr>
+        <w:pStyle w:val="NoSpacing"/>
+      </w:pPr>
+    </w:p>
+    <w:p>
+      <w:pPr>
+        <w:pStyle w:val="NoSpacing"/>
+        <w:outlineLvl w:val="0"/>
+      </w:pPr>
+      <w:r>
+        <w:t>Applied Spatial Data Analysis with R</w:t>
+      </w:r>
+    </w:p>
+    <w:p>
+      <w:pPr>
+        <w:pStyle w:val="NoSpacing"/>
+      </w:pPr>
+      <w:r>
+        <w:t xml:space="preserve">Authors: </w:t>
+      </w:r>
+      <w:r>
+        <w:t xml:space="preserve">Roger S. </w:t>
+      </w:r>
+      <w:proofErr w:type="spellStart"/>
+      <w:r>
+        <w:t>Bivand</w:t>
+      </w:r>
+      <w:proofErr w:type="spellEnd"/>
+      <w:r>
+        <w:t xml:space="preserve">, </w:t>
+      </w:r>
+      <w:proofErr w:type="spellStart"/>
+      <w:r>
+        <w:t>Edzer</w:t>
+      </w:r>
+      <w:proofErr w:type="spellEnd"/>
+      <w:r>
+        <w:t xml:space="preserve"> </w:t>
+      </w:r>
+      <w:proofErr w:type="spellStart"/>
+      <w:r>
+        <w:t>Pebesma</w:t>
+      </w:r>
+      <w:proofErr w:type="spellEnd"/>
+      <w:r>
+        <w:t>, Virgilio Gómez-Rubio</w:t>
+      </w:r>
+    </w:p>
+    <w:p>
+      <w:pPr>
+        <w:pStyle w:val="NoSpacing"/>
+        <w:outlineLvl w:val="0"/>
+      </w:pPr>
+      <w:r>
+        <w:t xml:space="preserve">Free online via </w:t>
+      </w:r>
+      <w:proofErr w:type="spellStart"/>
+      <w:r>
+        <w:t>Springer</w:t>
+      </w:r>
+      <w:r>
+        <w:t>Link</w:t>
+      </w:r>
+      <w:proofErr w:type="spellEnd"/>
+      <w:r>
+        <w:t xml:space="preserve"> (</w:t>
+      </w:r>
+      <w:hyperlink r:id="rId74" w:history="1">
+        <w:r>
+          <w:rPr>
+            <w:rStyle w:val="Hyperlink"/>
+          </w:rPr>
+          <w:t>http://link.</w:t>
+        </w:r>
+        <w:r>
+          <w:rPr>
+            <w:rStyle w:val="Hyperlink"/>
+          </w:rPr>
+          <w:t>Springer</w:t>
+        </w:r>
+        <w:r>
+          <w:rPr>
+            <w:rStyle w:val="Hyperlink"/>
+          </w:rPr>
+          <w:t>.com/)</w:t>
+        </w:r>
+      </w:hyperlink>
+    </w:p>
+    <w:p>
+      <w:pPr>
+        <w:pStyle w:val="NoSpacing"/>
+      </w:pPr>
+      <w:hyperlink r:id="rId75" w:history="1">
+        <w:r>
+          <w:rPr>
+            <w:rStyle w:val="Hyperlink"/>
+          </w:rPr>
+          <w:t>http://link.</w:t>
+        </w:r>
+        <w:r>
+          <w:rPr>
+            <w:rStyle w:val="Hyperlink"/>
+          </w:rPr>
+          <w:t>Springer</w:t>
+        </w:r>
+        <w:r>
+          <w:rPr>
+            <w:rStyle w:val="Hyperlink"/>
+          </w:rPr>
+          <w:t>.com/book/10.1007/978-1-4614-7618-4</w:t>
+        </w:r>
+      </w:hyperlink>
+    </w:p>
+    <w:p>
+      <w:pPr>
+        <w:pStyle w:val="NoSpacing"/>
+      </w:pPr>
+    </w:p>
+    <w:p>
+      <w:pPr>
+        <w:pStyle w:val="NoSpacing"/>
+        <w:outlineLvl w:val="0"/>
+      </w:pPr>
+      <w:r>
+        <w:t>Nonlinear Regression with R</w:t>
+      </w:r>
+    </w:p>
+    <w:p>
+      <w:pPr>
+        <w:pStyle w:val="NoSpacing"/>
+      </w:pPr>
+      <w:r>
+        <w:t xml:space="preserve">Authors: </w:t>
+      </w:r>
+      <w:r>
+        <w:t xml:space="preserve">Christian Ritz, Jens Carl </w:t>
+      </w:r>
+      <w:proofErr w:type="spellStart"/>
+      <w:r>
+        <w:t>Streibig</w:t>
+      </w:r>
+      <w:proofErr w:type="spellEnd"/>
+    </w:p>
+    <w:p>
+      <w:pPr>
+        <w:pStyle w:val="NoSpacing"/>
+        <w:outlineLvl w:val="0"/>
+      </w:pPr>
+      <w:r>
+        <w:t xml:space="preserve">Free online via </w:t>
+      </w:r>
+      <w:proofErr w:type="spellStart"/>
+      <w:r>
+        <w:t>Springer</w:t>
+      </w:r>
+      <w:r>
+        <w:t>Link</w:t>
+      </w:r>
+      <w:proofErr w:type="spellEnd"/>
+      <w:r>
+        <w:t xml:space="preserve"> (</w:t>
+      </w:r>
+      <w:hyperlink r:id="rId76" w:history="1">
+        <w:r>
+          <w:rPr>
+            <w:rStyle w:val="Hyperlink"/>
+          </w:rPr>
+          <w:t>http://link.</w:t>
+        </w:r>
+        <w:r>
+          <w:rPr>
+            <w:rStyle w:val="Hyperlink"/>
+          </w:rPr>
+          <w:t>Springer</w:t>
+        </w:r>
+        <w:r>
+          <w:rPr>
+            <w:rStyle w:val="Hyperlink"/>
+          </w:rPr>
+          <w:t>.com/)</w:t>
+        </w:r>
+      </w:hyperlink>
+    </w:p>
+    <w:p>
+      <w:pPr>
+        <w:pStyle w:val="NoSpacing"/>
+      </w:pPr>
+      <w:r>
+        <w:t>http://link.</w:t>
+      </w:r>
+      <w:r>
+        <w:t>Springer</w:t>
+      </w:r>
+      <w:r>
+        <w:t>.com/book/10.1007/978-0-387-09616-2</w:t>
+      </w:r>
+    </w:p>
+    <w:p>
+      <w:pPr>
+        <w:pStyle w:val="NoSpacing"/>
+      </w:pPr>
+    </w:p>
+    <w:p>
+      <w:pPr>
+        <w:pStyle w:val="NoSpacing"/>
+        <w:outlineLvl w:val="0"/>
+      </w:pPr>
+      <w:r>
+        <w:t>An Introduction to</w:t>
       </w:r>
       <w:r>
         <w:t xml:space="preserve"> python </w:t>
       </w:r>
       <w:r>
-        <w:t>The Art of Excavating Data for Knowledge Discovery (2011)</w:t>
-      </w:r>
+        <w:t>for Quantitative Economics</w:t>
+      </w:r>
+    </w:p>
+    <w:p>
+      <w:pPr>
+        <w:pStyle w:val="NoSpacing"/>
+      </w:pPr>
+      <w:r>
+        <w:t xml:space="preserve">Authors: </w:t>
+      </w:r>
+      <w:proofErr w:type="spellStart"/>
+      <w:r>
+        <w:t>Vikram</w:t>
+      </w:r>
+      <w:proofErr w:type="spellEnd"/>
+      <w:r>
+        <w:t xml:space="preserve"> </w:t>
+      </w:r>
+      <w:proofErr w:type="spellStart"/>
+      <w:r>
+        <w:t>Dayal</w:t>
+      </w:r>
+      <w:proofErr w:type="spellEnd"/>
     </w:p>
     <w:p>
       <w:pPr>
@@ -5809,23 +7879,20 @@
         <w:outlineLvl w:val="0"/>
       </w:pPr>
       <w:r>
-        <w:t xml:space="preserve">Authors: Graham Williams  </w:t>
-      </w:r>
-    </w:p>
-    <w:p>
-      <w:pPr>
-        <w:pStyle w:val="NoSpacing"/>
-      </w:pPr>
-      <w:r>
         <w:t xml:space="preserve">Free online via </w:t>
       </w:r>
+      <w:proofErr w:type="spellStart"/>
       <w:r>
         <w:t>Springer</w:t>
       </w:r>
       <w:r>
-        <w:t>Link (</w:t>
-      </w:r>
-      <w:hyperlink r:id="rId48" w:history="1">
+        <w:t>Link</w:t>
+      </w:r>
+      <w:proofErr w:type="spellEnd"/>
+      <w:r>
+        <w:t xml:space="preserve"> (</w:t>
+      </w:r>
+      <w:hyperlink r:id="rId77" w:history="1">
         <w:r>
           <w:rPr>
             <w:rStyle w:val="Hyperlink"/>
@@ -5842,13 +7909,15 @@
           <w:rPr>
             <w:rStyle w:val="Hyperlink"/>
           </w:rPr>
-          <w:t>.com/</w:t>
+          <w:t>.com/)</w:t>
         </w:r>
       </w:hyperlink>
-      <w:r>
-        <w:t xml:space="preserve">) </w:t>
-      </w:r>
-      <w:hyperlink r:id="rId49" w:history="1">
+    </w:p>
+    <w:p>
+      <w:pPr>
+        <w:pStyle w:val="NoSpacing"/>
+      </w:pPr>
+      <w:hyperlink r:id="rId78" w:history="1">
         <w:r>
           <w:rPr>
             <w:rStyle w:val="Hyperlink"/>
@@ -5865,7 +7934,7 @@
           <w:rPr>
             <w:rStyle w:val="Hyperlink"/>
           </w:rPr>
-          <w:t>.com/book/10.1007/978-1-4419-9890-3</w:t>
+          <w:t>.com/book/10.1007/978-81-322-2340-5</w:t>
         </w:r>
       </w:hyperlink>
     </w:p>
@@ -5880,7 +7949,7 @@
         <w:outlineLvl w:val="0"/>
       </w:pPr>
       <w:r>
-        <w:t>Bayesian Essentials with R</w:t>
+        <w:t xml:space="preserve">The Environment in Economics and Development </w:t>
       </w:r>
     </w:p>
     <w:p>
@@ -5890,9 +7959,19 @@
       <w:r>
         <w:t xml:space="preserve">Authors: </w:t>
       </w:r>
-      <w:r>
-        <w:t>Jean-Michel Marin, Christian P. Robert</w:t>
-      </w:r>
+      <w:proofErr w:type="spellStart"/>
+      <w:r>
+        <w:t>Vikram</w:t>
+      </w:r>
+      <w:proofErr w:type="spellEnd"/>
+      <w:r>
+        <w:t xml:space="preserve"> </w:t>
+      </w:r>
+      <w:proofErr w:type="spellStart"/>
+      <w:r>
+        <w:t>Dayal</w:t>
+      </w:r>
+      <w:proofErr w:type="spellEnd"/>
     </w:p>
     <w:p>
       <w:pPr>
@@ -5902,1446 +7981,16 @@
       <w:r>
         <w:t xml:space="preserve">Free online via </w:t>
       </w:r>
+      <w:proofErr w:type="spellStart"/>
       <w:r>
         <w:t>Springer</w:t>
       </w:r>
       <w:r>
-        <w:t>Link (</w:t>
-      </w:r>
-      <w:hyperlink r:id="rId50" w:history="1">
-        <w:r>
-          <w:rPr>
-            <w:rStyle w:val="Hyperlink"/>
-          </w:rPr>
-          <w:t>http://link.</w:t>
-        </w:r>
-        <w:r>
-          <w:rPr>
-            <w:rStyle w:val="Hyperlink"/>
-          </w:rPr>
-          <w:t>Springer</w:t>
-        </w:r>
-        <w:r>
-          <w:rPr>
-            <w:rStyle w:val="Hyperlink"/>
-          </w:rPr>
-          <w:t>.com/)</w:t>
-        </w:r>
-      </w:hyperlink>
-    </w:p>
-    <w:p>
-      <w:pPr>
-        <w:pStyle w:val="NoSpacing"/>
-      </w:pPr>
-      <w:hyperlink r:id="rId51" w:history="1">
-        <w:r>
-          <w:rPr>
-            <w:rStyle w:val="Hyperlink"/>
-          </w:rPr>
-          <w:t>http://link.</w:t>
-        </w:r>
-        <w:r>
-          <w:rPr>
-            <w:rStyle w:val="Hyperlink"/>
-          </w:rPr>
-          <w:t>Springer</w:t>
-        </w:r>
-        <w:r>
-          <w:rPr>
-            <w:rStyle w:val="Hyperlink"/>
-          </w:rPr>
-          <w:t>.com/book/10.1007/978-1-4614-8687-9</w:t>
-        </w:r>
-      </w:hyperlink>
-    </w:p>
-    <w:p>
-      <w:pPr>
-        <w:pStyle w:val="NoSpacing"/>
-      </w:pPr>
-    </w:p>
-    <w:p>
-      <w:pPr>
-        <w:pStyle w:val="NoSpacing"/>
-        <w:outlineLvl w:val="0"/>
-      </w:pPr>
-      <w:r>
-        <w:t>Text Analysis with</w:t>
-      </w:r>
-      <w:r>
-        <w:t xml:space="preserve"> python </w:t>
-      </w:r>
-      <w:r>
-        <w:t>for Students of Literature</w:t>
-      </w:r>
-    </w:p>
-    <w:p>
-      <w:pPr>
-        <w:pStyle w:val="NoSpacing"/>
-      </w:pPr>
-      <w:r>
-        <w:t xml:space="preserve">Authors: </w:t>
-      </w:r>
-      <w:r>
-        <w:t>Matthew L. Jockers</w:t>
-      </w:r>
-    </w:p>
-    <w:p>
-      <w:pPr>
-        <w:pStyle w:val="NoSpacing"/>
-        <w:outlineLvl w:val="0"/>
-      </w:pPr>
-      <w:r>
-        <w:t xml:space="preserve">Free online via </w:t>
-      </w:r>
-      <w:r>
-        <w:t>Springer</w:t>
-      </w:r>
-      <w:r>
-        <w:t>Link (</w:t>
-      </w:r>
-      <w:hyperlink r:id="rId52" w:history="1">
-        <w:r>
-          <w:rPr>
-            <w:rStyle w:val="Hyperlink"/>
-          </w:rPr>
-          <w:t>http://link.</w:t>
-        </w:r>
-        <w:r>
-          <w:rPr>
-            <w:rStyle w:val="Hyperlink"/>
-          </w:rPr>
-          <w:t>Springer</w:t>
-        </w:r>
-        <w:r>
-          <w:rPr>
-            <w:rStyle w:val="Hyperlink"/>
-          </w:rPr>
-          <w:t>.com/)</w:t>
-        </w:r>
-      </w:hyperlink>
-    </w:p>
-    <w:p>
-      <w:pPr>
-        <w:pStyle w:val="NoSpacing"/>
-      </w:pPr>
-      <w:hyperlink r:id="rId53" w:history="1">
-        <w:r>
-          <w:rPr>
-            <w:rStyle w:val="Hyperlink"/>
-          </w:rPr>
-          <w:t>http://link.</w:t>
-        </w:r>
-        <w:r>
-          <w:rPr>
-            <w:rStyle w:val="Hyperlink"/>
-          </w:rPr>
-          <w:t>Springer</w:t>
-        </w:r>
-        <w:r>
-          <w:rPr>
-            <w:rStyle w:val="Hyperlink"/>
-          </w:rPr>
-          <w:t>.com/book/10.1007/978-3-319-03164-4</w:t>
-        </w:r>
-      </w:hyperlink>
-    </w:p>
-    <w:p>
-      <w:pPr>
-        <w:pStyle w:val="NoSpacing"/>
-      </w:pPr>
-    </w:p>
-    <w:p>
-      <w:pPr>
-        <w:pStyle w:val="NoSpacing"/>
-        <w:outlineLvl w:val="0"/>
-      </w:pPr>
-      <w:r>
-        <w:t>Introductory Time Series with R</w:t>
-      </w:r>
-    </w:p>
-    <w:p>
-      <w:pPr>
-        <w:pStyle w:val="NoSpacing"/>
-      </w:pPr>
-      <w:r>
-        <w:t xml:space="preserve">Authors: </w:t>
-      </w:r>
-      <w:r>
-        <w:t>Andrew V. Metcalfe, Paul S.P. Cowpertwait</w:t>
-      </w:r>
-    </w:p>
-    <w:p>
-      <w:pPr>
-        <w:pStyle w:val="NoSpacing"/>
-        <w:outlineLvl w:val="0"/>
-      </w:pPr>
-      <w:r>
-        <w:t xml:space="preserve">Free online via </w:t>
-      </w:r>
-      <w:r>
-        <w:t>Springer</w:t>
-      </w:r>
-      <w:r>
-        <w:t>Link (</w:t>
-      </w:r>
-      <w:hyperlink r:id="rId54" w:history="1">
-        <w:r>
-          <w:rPr>
-            <w:rStyle w:val="Hyperlink"/>
-          </w:rPr>
-          <w:t>http://link.</w:t>
-        </w:r>
-        <w:r>
-          <w:rPr>
-            <w:rStyle w:val="Hyperlink"/>
-          </w:rPr>
-          <w:t>Springer</w:t>
-        </w:r>
-        <w:r>
-          <w:rPr>
-            <w:rStyle w:val="Hyperlink"/>
-          </w:rPr>
-          <w:t>.com/)</w:t>
-        </w:r>
-      </w:hyperlink>
-    </w:p>
-    <w:p>
-      <w:pPr>
-        <w:pStyle w:val="NoSpacing"/>
-      </w:pPr>
-      <w:hyperlink r:id="rId55" w:history="1">
-        <w:r>
-          <w:rPr>
-            <w:rStyle w:val="Hyperlink"/>
-          </w:rPr>
-          <w:t>http://link.</w:t>
-        </w:r>
-        <w:r>
-          <w:rPr>
-            <w:rStyle w:val="Hyperlink"/>
-          </w:rPr>
-          <w:t>Springer</w:t>
-        </w:r>
-        <w:r>
-          <w:rPr>
-            <w:rStyle w:val="Hyperlink"/>
-          </w:rPr>
-          <w:t>.com/book/10.1007/978-0-387-88698-5</w:t>
-        </w:r>
-      </w:hyperlink>
-    </w:p>
-    <w:p>
-      <w:pPr>
-        <w:pStyle w:val="NoSpacing"/>
-      </w:pPr>
-    </w:p>
-    <w:p>
-      <w:pPr>
-        <w:pStyle w:val="NoSpacing"/>
-        <w:outlineLvl w:val="0"/>
-      </w:pPr>
-      <w:r>
-        <w:t>Data Analytics - Models and Algorithms for Intelligent Data Analysis 2012</w:t>
-      </w:r>
-    </w:p>
-    <w:p>
-      <w:pPr>
-        <w:pStyle w:val="NoSpacing"/>
-      </w:pPr>
-      <w:r>
-        <w:t>Authors: Thomas A. Runkler</w:t>
-      </w:r>
-    </w:p>
-    <w:p>
-      <w:pPr>
-        <w:pStyle w:val="NoSpacing"/>
-      </w:pPr>
-      <w:r>
-        <w:t>ISBN: 978-3-8348-2588-9 (Print) 978-3-8348-2589-6 (Online)</w:t>
-      </w:r>
-    </w:p>
-    <w:p>
-      <w:pPr>
-        <w:pStyle w:val="NoSpacing"/>
-      </w:pPr>
-      <w:hyperlink r:id="rId56" w:history="1">
-        <w:r>
-          <w:rPr>
-            <w:rStyle w:val="Hyperlink"/>
-          </w:rPr>
-          <w:t>http://link.</w:t>
-        </w:r>
-        <w:r>
-          <w:rPr>
-            <w:rStyle w:val="Hyperlink"/>
-          </w:rPr>
-          <w:t>Springer</w:t>
-        </w:r>
-        <w:r>
-          <w:rPr>
-            <w:rStyle w:val="Hyperlink"/>
-          </w:rPr>
-          <w:t>.com/book/10.1007/978-3-8348-2589-6</w:t>
-        </w:r>
-      </w:hyperlink>
-    </w:p>
-    <w:p>
-      <w:pPr>
-        <w:pStyle w:val="NoSpacing"/>
-      </w:pPr>
-    </w:p>
-    <w:p>
-      <w:pPr>
-        <w:pStyle w:val="NoSpacing"/>
-      </w:pPr>
-      <w:r>
-        <w:t>Computational Social Network Analysis: Trends, Tools and Research Advances 2010</w:t>
-      </w:r>
-    </w:p>
-    <w:p>
-      <w:pPr>
-        <w:pStyle w:val="NoSpacing"/>
-      </w:pPr>
-      <w:r>
-        <w:t>Editors: Ajith Abraham, Aboul-Ella Hassanien, Vaclav Sná¿el</w:t>
-      </w:r>
-    </w:p>
-    <w:p>
-      <w:pPr>
-        <w:pStyle w:val="NoSpacing"/>
-      </w:pPr>
-      <w:r>
-        <w:t>ISBN: 978-1-84882-228-3 (Print) 978-1-84882-229-0 (Online)</w:t>
-      </w:r>
-    </w:p>
-    <w:p>
-      <w:pPr>
-        <w:pStyle w:val="NoSpacing"/>
-      </w:pPr>
-      <w:hyperlink r:id="rId57" w:history="1">
-        <w:r>
-          <w:rPr>
-            <w:rStyle w:val="Hyperlink"/>
-          </w:rPr>
-          <w:t>http://link.</w:t>
-        </w:r>
-        <w:r>
-          <w:rPr>
-            <w:rStyle w:val="Hyperlink"/>
-          </w:rPr>
-          <w:t>Springer</w:t>
-        </w:r>
-        <w:r>
-          <w:rPr>
-            <w:rStyle w:val="Hyperlink"/>
-          </w:rPr>
-          <w:t>.com/book/10.1007/978-1-84882-229-0</w:t>
-        </w:r>
-      </w:hyperlink>
-    </w:p>
-    <w:p>
-      <w:pPr>
-        <w:pStyle w:val="NoSpacing"/>
-      </w:pPr>
-    </w:p>
-    <w:p>
-      <w:pPr>
-        <w:pStyle w:val="NoSpacing"/>
-        <w:outlineLvl w:val="0"/>
-      </w:pPr>
-      <w:r>
-        <w:t>Biostatistics with R</w:t>
-      </w:r>
-    </w:p>
-    <w:p>
-      <w:pPr>
-        <w:pStyle w:val="NoSpacing"/>
-      </w:pPr>
-      <w:r>
-        <w:t xml:space="preserve">Authors: </w:t>
-      </w:r>
-      <w:r>
-        <w:t>Babak Shahbaba</w:t>
-      </w:r>
-    </w:p>
-    <w:p>
-      <w:pPr>
-        <w:pStyle w:val="NoSpacing"/>
-        <w:outlineLvl w:val="0"/>
-      </w:pPr>
-      <w:r>
-        <w:t xml:space="preserve">Free online via </w:t>
-      </w:r>
-      <w:r>
-        <w:t>Springer</w:t>
-      </w:r>
-      <w:r>
-        <w:t>Link (</w:t>
-      </w:r>
-      <w:hyperlink r:id="rId58" w:history="1">
-        <w:r>
-          <w:rPr>
-            <w:rStyle w:val="Hyperlink"/>
-          </w:rPr>
-          <w:t>http://link.</w:t>
-        </w:r>
-        <w:r>
-          <w:rPr>
-            <w:rStyle w:val="Hyperlink"/>
-          </w:rPr>
-          <w:t>Springer</w:t>
-        </w:r>
-        <w:r>
-          <w:rPr>
-            <w:rStyle w:val="Hyperlink"/>
-          </w:rPr>
-          <w:t>.com/)</w:t>
-        </w:r>
-      </w:hyperlink>
-    </w:p>
-    <w:p>
-      <w:pPr>
-        <w:pStyle w:val="NoSpacing"/>
-      </w:pPr>
-      <w:hyperlink r:id="rId59" w:history="1">
-        <w:r>
-          <w:rPr>
-            <w:rStyle w:val="Hyperlink"/>
-          </w:rPr>
-          <w:t>http://link.</w:t>
-        </w:r>
-        <w:r>
-          <w:rPr>
-            <w:rStyle w:val="Hyperlink"/>
-          </w:rPr>
-          <w:t>Springer</w:t>
-        </w:r>
-        <w:r>
-          <w:rPr>
-            <w:rStyle w:val="Hyperlink"/>
-          </w:rPr>
-          <w:t>.com/book/10.1007/978-1-4614-1302-8</w:t>
-        </w:r>
-      </w:hyperlink>
-    </w:p>
-    <w:p>
-      <w:pPr>
-        <w:pStyle w:val="NoSpacing"/>
-      </w:pPr>
-    </w:p>
-    <w:p>
-      <w:pPr>
-        <w:pStyle w:val="NoSpacing"/>
-        <w:outlineLvl w:val="0"/>
-      </w:pPr>
-      <w:r>
-        <w:t>Introduction to Probability Simulation and Gibbs Sampling with R</w:t>
-      </w:r>
-    </w:p>
-    <w:p>
-      <w:pPr>
-        <w:pStyle w:val="NoSpacing"/>
-      </w:pPr>
-      <w:r>
-        <w:t xml:space="preserve">Authors: </w:t>
-      </w:r>
-      <w:r>
-        <w:t>Eric A. Suess, Bruce E. Trumbo</w:t>
-      </w:r>
-    </w:p>
-    <w:p>
-      <w:pPr>
-        <w:pStyle w:val="NoSpacing"/>
-        <w:outlineLvl w:val="0"/>
-      </w:pPr>
-      <w:r>
-        <w:t xml:space="preserve">Free online via </w:t>
-      </w:r>
-      <w:r>
-        <w:t>Springer</w:t>
-      </w:r>
-      <w:r>
-        <w:t>Link (</w:t>
-      </w:r>
-      <w:hyperlink r:id="rId60" w:history="1">
-        <w:r>
-          <w:rPr>
-            <w:rStyle w:val="Hyperlink"/>
-          </w:rPr>
-          <w:t>http://link.</w:t>
-        </w:r>
-        <w:r>
-          <w:rPr>
-            <w:rStyle w:val="Hyperlink"/>
-          </w:rPr>
-          <w:t>Springer</w:t>
-        </w:r>
-        <w:r>
-          <w:rPr>
-            <w:rStyle w:val="Hyperlink"/>
-          </w:rPr>
-          <w:t>.com/)</w:t>
-        </w:r>
-      </w:hyperlink>
-    </w:p>
-    <w:p>
-      <w:pPr>
-        <w:pStyle w:val="NoSpacing"/>
-      </w:pPr>
-      <w:hyperlink r:id="rId61" w:history="1">
-        <w:r>
-          <w:rPr>
-            <w:rStyle w:val="Hyperlink"/>
-          </w:rPr>
-          <w:t>http://link.</w:t>
-        </w:r>
-        <w:r>
-          <w:rPr>
-            <w:rStyle w:val="Hyperlink"/>
-          </w:rPr>
-          <w:t>Springer</w:t>
-        </w:r>
-        <w:r>
-          <w:rPr>
-            <w:rStyle w:val="Hyperlink"/>
-          </w:rPr>
-          <w:t>.com/book/10.1007/978-0-387-68765-0</w:t>
-        </w:r>
-      </w:hyperlink>
-    </w:p>
-    <w:p>
-      <w:pPr>
-        <w:pStyle w:val="NoSpacing"/>
-      </w:pPr>
-    </w:p>
-    <w:p>
-      <w:pPr>
-        <w:pStyle w:val="NoSpacing"/>
-        <w:outlineLvl w:val="0"/>
-      </w:pPr>
-      <w:r>
-        <w:t>A Modern Approach to Regression with R</w:t>
-      </w:r>
-    </w:p>
-    <w:p>
-      <w:pPr>
-        <w:pStyle w:val="NoSpacing"/>
-      </w:pPr>
-      <w:r>
-        <w:t xml:space="preserve">Authors: </w:t>
-      </w:r>
-      <w:r>
-        <w:t>Simon Sheather</w:t>
-      </w:r>
-    </w:p>
-    <w:p>
-      <w:pPr>
-        <w:pStyle w:val="NoSpacing"/>
-        <w:outlineLvl w:val="0"/>
-      </w:pPr>
-      <w:r>
-        <w:t xml:space="preserve">Free online via </w:t>
-      </w:r>
-      <w:r>
-        <w:t>Springer</w:t>
-      </w:r>
-      <w:r>
-        <w:t>Link (</w:t>
-      </w:r>
-      <w:hyperlink r:id="rId62" w:history="1">
-        <w:r>
-          <w:rPr>
-            <w:rStyle w:val="Hyperlink"/>
-          </w:rPr>
-          <w:t>http://link.</w:t>
-        </w:r>
-        <w:r>
-          <w:rPr>
-            <w:rStyle w:val="Hyperlink"/>
-          </w:rPr>
-          <w:t>Springer</w:t>
-        </w:r>
-        <w:r>
-          <w:rPr>
-            <w:rStyle w:val="Hyperlink"/>
-          </w:rPr>
-          <w:t>.com/)</w:t>
-        </w:r>
-      </w:hyperlink>
-    </w:p>
-    <w:p>
-      <w:pPr>
-        <w:pStyle w:val="NoSpacing"/>
-      </w:pPr>
-      <w:hyperlink r:id="rId63" w:history="1">
-        <w:r>
-          <w:rPr>
-            <w:rStyle w:val="Hyperlink"/>
-          </w:rPr>
-          <w:t>http://link.</w:t>
-        </w:r>
-        <w:r>
-          <w:rPr>
-            <w:rStyle w:val="Hyperlink"/>
-          </w:rPr>
-          <w:t>Springer</w:t>
-        </w:r>
-        <w:r>
-          <w:rPr>
-            <w:rStyle w:val="Hyperlink"/>
-          </w:rPr>
-          <w:t>.com/book/10.1007/978-0-387-09608-7</w:t>
-        </w:r>
-      </w:hyperlink>
-    </w:p>
-    <w:p>
-      <w:pPr>
-        <w:pStyle w:val="NoSpacing"/>
-      </w:pPr>
-    </w:p>
-    <w:p>
-      <w:pPr>
-        <w:pStyle w:val="NoSpacing"/>
-        <w:outlineLvl w:val="0"/>
-      </w:pPr>
-      <w:r>
-        <w:t>R by Example</w:t>
-      </w:r>
-    </w:p>
-    <w:p>
-      <w:pPr>
-        <w:pStyle w:val="NoSpacing"/>
-      </w:pPr>
-      <w:r>
-        <w:t xml:space="preserve">Authors: </w:t>
-      </w:r>
-      <w:r>
-        <w:t>Jim Albert, Maria Rizzo</w:t>
-      </w:r>
-    </w:p>
-    <w:p>
-      <w:pPr>
-        <w:pStyle w:val="NoSpacing"/>
-        <w:outlineLvl w:val="0"/>
-      </w:pPr>
-      <w:r>
-        <w:t xml:space="preserve">Free online via </w:t>
-      </w:r>
-      <w:r>
-        <w:t>Springer</w:t>
-      </w:r>
-      <w:r>
-        <w:t>Link (</w:t>
-      </w:r>
-      <w:hyperlink r:id="rId64" w:history="1">
-        <w:r>
-          <w:rPr>
-            <w:rStyle w:val="Hyperlink"/>
-          </w:rPr>
-          <w:t>http://link.</w:t>
-        </w:r>
-        <w:r>
-          <w:rPr>
-            <w:rStyle w:val="Hyperlink"/>
-          </w:rPr>
-          <w:t>Springer</w:t>
-        </w:r>
-        <w:r>
-          <w:rPr>
-            <w:rStyle w:val="Hyperlink"/>
-          </w:rPr>
-          <w:t>.com/)</w:t>
-        </w:r>
-      </w:hyperlink>
-    </w:p>
-    <w:p>
-      <w:pPr>
-        <w:pStyle w:val="NoSpacing"/>
-      </w:pPr>
-      <w:hyperlink r:id="rId65" w:history="1">
-        <w:r>
-          <w:rPr>
-            <w:rStyle w:val="Hyperlink"/>
-          </w:rPr>
-          <w:t>http://link.</w:t>
-        </w:r>
-        <w:r>
-          <w:rPr>
-            <w:rStyle w:val="Hyperlink"/>
-          </w:rPr>
-          <w:t>Springer</w:t>
-        </w:r>
-        <w:r>
-          <w:rPr>
-            <w:rStyle w:val="Hyperlink"/>
-          </w:rPr>
-          <w:t>.com/book/10.1007/978-1-4614-1365-3</w:t>
-        </w:r>
-      </w:hyperlink>
-    </w:p>
-    <w:p>
-      <w:pPr>
-        <w:pStyle w:val="NoSpacing"/>
-      </w:pPr>
-    </w:p>
-    <w:p>
-      <w:pPr>
-        <w:pStyle w:val="NoSpacing"/>
-        <w:outlineLvl w:val="0"/>
-      </w:pPr>
-      <w:r>
-        <w:t>Graphical Models with R</w:t>
-      </w:r>
-    </w:p>
-    <w:p>
-      <w:pPr>
-        <w:pStyle w:val="NoSpacing"/>
-      </w:pPr>
-      <w:r>
-        <w:t xml:space="preserve">Authors: </w:t>
-      </w:r>
-      <w:r>
-        <w:t>Søren Højsgaard, David Edwards, Steffen Lauritzen</w:t>
-      </w:r>
-    </w:p>
-    <w:p>
-      <w:pPr>
-        <w:pStyle w:val="NoSpacing"/>
-        <w:outlineLvl w:val="0"/>
-      </w:pPr>
-      <w:r>
-        <w:t xml:space="preserve">Free online via </w:t>
-      </w:r>
-      <w:r>
-        <w:t>Springer</w:t>
-      </w:r>
-      <w:r>
-        <w:t>Link (</w:t>
-      </w:r>
-      <w:hyperlink r:id="rId66" w:history="1">
-        <w:r>
-          <w:rPr>
-            <w:rStyle w:val="Hyperlink"/>
-          </w:rPr>
-          <w:t>http://link.</w:t>
-        </w:r>
-        <w:r>
-          <w:rPr>
-            <w:rStyle w:val="Hyperlink"/>
-          </w:rPr>
-          <w:t>Springer</w:t>
-        </w:r>
-        <w:r>
-          <w:rPr>
-            <w:rStyle w:val="Hyperlink"/>
-          </w:rPr>
-          <w:t>.com/)</w:t>
-        </w:r>
-      </w:hyperlink>
-    </w:p>
-    <w:p>
-      <w:pPr>
-        <w:pStyle w:val="NoSpacing"/>
-      </w:pPr>
-      <w:r>
-        <w:t>http://link.</w:t>
-      </w:r>
-      <w:r>
-        <w:t>Springer</w:t>
-      </w:r>
-      <w:r>
-        <w:t>.com/book/10.1007/978-1-4614-2299-0</w:t>
-      </w:r>
-    </w:p>
-    <w:p>
-      <w:pPr>
-        <w:pStyle w:val="NoSpacing"/>
-      </w:pPr>
-    </w:p>
-    <w:p>
-      <w:pPr>
-        <w:pStyle w:val="NoSpacing"/>
-        <w:outlineLvl w:val="0"/>
-      </w:pPr>
-      <w:r>
-        <w:t>Data Manipulation with R</w:t>
-      </w:r>
-    </w:p>
-    <w:p>
-      <w:pPr>
-        <w:pStyle w:val="NoSpacing"/>
-      </w:pPr>
-      <w:r>
-        <w:t xml:space="preserve">Authors: </w:t>
-      </w:r>
-      <w:r>
-        <w:t>Statistical Computing Facility Phil Spector</w:t>
-      </w:r>
-    </w:p>
-    <w:p>
-      <w:pPr>
-        <w:pStyle w:val="NoSpacing"/>
-        <w:outlineLvl w:val="0"/>
-      </w:pPr>
-      <w:r>
-        <w:t xml:space="preserve">Free online via </w:t>
-      </w:r>
-      <w:r>
-        <w:t>Springer</w:t>
-      </w:r>
-      <w:r>
-        <w:t>Link (</w:t>
-      </w:r>
-      <w:hyperlink r:id="rId67" w:history="1">
-        <w:r>
-          <w:rPr>
-            <w:rStyle w:val="Hyperlink"/>
-          </w:rPr>
-          <w:t>http://link.</w:t>
-        </w:r>
-        <w:r>
-          <w:rPr>
-            <w:rStyle w:val="Hyperlink"/>
-          </w:rPr>
-          <w:t>Springer</w:t>
-        </w:r>
-        <w:r>
-          <w:rPr>
-            <w:rStyle w:val="Hyperlink"/>
-          </w:rPr>
-          <w:t>.com/)</w:t>
-        </w:r>
-      </w:hyperlink>
-    </w:p>
-    <w:p>
-      <w:pPr>
-        <w:pStyle w:val="NoSpacing"/>
-      </w:pPr>
-      <w:r>
-        <w:t>http://link.</w:t>
-      </w:r>
-      <w:r>
-        <w:t>Springer</w:t>
-      </w:r>
-      <w:r>
-        <w:t>.com/book/10.1007/978-0-387-74731-6</w:t>
-      </w:r>
-    </w:p>
-    <w:p>
-      <w:pPr>
-        <w:pStyle w:val="NoSpacing"/>
-      </w:pPr>
-    </w:p>
-    <w:p>
-      <w:pPr>
-        <w:pStyle w:val="NoSpacing"/>
-        <w:outlineLvl w:val="0"/>
-      </w:pPr>
-      <w:r>
-        <w:t>A Tiny Handbook of R</w:t>
-      </w:r>
-    </w:p>
-    <w:p>
-      <w:pPr>
-        <w:pStyle w:val="NoSpacing"/>
-      </w:pPr>
-      <w:r>
-        <w:t xml:space="preserve">Authors: </w:t>
-      </w:r>
-      <w:r>
-        <w:t>Mike Allerhand</w:t>
-      </w:r>
-    </w:p>
-    <w:p>
-      <w:pPr>
-        <w:pStyle w:val="NoSpacing"/>
-        <w:outlineLvl w:val="0"/>
-      </w:pPr>
-      <w:r>
-        <w:t xml:space="preserve">Free online via </w:t>
-      </w:r>
-      <w:r>
-        <w:t>Springer</w:t>
-      </w:r>
-      <w:r>
-        <w:t>Link (</w:t>
-      </w:r>
-      <w:hyperlink r:id="rId68" w:history="1">
-        <w:r>
-          <w:rPr>
-            <w:rStyle w:val="Hyperlink"/>
-          </w:rPr>
-          <w:t>http://link.</w:t>
-        </w:r>
-        <w:r>
-          <w:rPr>
-            <w:rStyle w:val="Hyperlink"/>
-          </w:rPr>
-          <w:t>Springer</w:t>
-        </w:r>
-        <w:r>
-          <w:rPr>
-            <w:rStyle w:val="Hyperlink"/>
-          </w:rPr>
-          <w:t>.com/)</w:t>
-        </w:r>
-      </w:hyperlink>
-    </w:p>
-    <w:p>
-      <w:pPr>
-        <w:pStyle w:val="NoSpacing"/>
-      </w:pPr>
-      <w:hyperlink r:id="rId69" w:history="1">
-        <w:r>
-          <w:rPr>
-            <w:rStyle w:val="Hyperlink"/>
-          </w:rPr>
-          <w:t>http://link.</w:t>
-        </w:r>
-        <w:r>
-          <w:rPr>
-            <w:rStyle w:val="Hyperlink"/>
-          </w:rPr>
-          <w:t>Springer</w:t>
-        </w:r>
-        <w:r>
-          <w:rPr>
-            <w:rStyle w:val="Hyperlink"/>
-          </w:rPr>
-          <w:t>.com/book/10.1007/978-3-642-17980-8</w:t>
-        </w:r>
-      </w:hyperlink>
-    </w:p>
-    <w:p>
-      <w:pPr>
-        <w:pStyle w:val="NoSpacing"/>
-      </w:pPr>
-    </w:p>
-    <w:p>
-      <w:pPr>
-        <w:pStyle w:val="NoSpacing"/>
-        <w:outlineLvl w:val="0"/>
-      </w:pPr>
-      <w:r>
-        <w:t>Bayesian Networks in R</w:t>
-      </w:r>
-    </w:p>
-    <w:p>
-      <w:pPr>
-        <w:pStyle w:val="NoSpacing"/>
-      </w:pPr>
-      <w:r>
-        <w:t xml:space="preserve">Authors: </w:t>
-      </w:r>
-      <w:r>
-        <w:t>Radhakrishnan Nagarajan, Marco Scutari, Sophie Lèbre</w:t>
-      </w:r>
-    </w:p>
-    <w:p>
-      <w:pPr>
-        <w:pStyle w:val="NoSpacing"/>
-        <w:outlineLvl w:val="0"/>
-      </w:pPr>
-      <w:r>
-        <w:t xml:space="preserve">Free online via </w:t>
-      </w:r>
-      <w:r>
-        <w:t>Springer</w:t>
-      </w:r>
-      <w:r>
-        <w:t>Link (</w:t>
-      </w:r>
-      <w:hyperlink r:id="rId70" w:history="1">
-        <w:r>
-          <w:rPr>
-            <w:rStyle w:val="Hyperlink"/>
-          </w:rPr>
-          <w:t>http://link.</w:t>
-        </w:r>
-        <w:r>
-          <w:rPr>
-            <w:rStyle w:val="Hyperlink"/>
-          </w:rPr>
-          <w:t>Springer</w:t>
-        </w:r>
-        <w:r>
-          <w:rPr>
-            <w:rStyle w:val="Hyperlink"/>
-          </w:rPr>
-          <w:t>.com/)</w:t>
-        </w:r>
-      </w:hyperlink>
-    </w:p>
-    <w:p>
-      <w:pPr>
-        <w:pStyle w:val="NoSpacing"/>
-      </w:pPr>
-      <w:r>
-        <w:t>http://link.</w:t>
-      </w:r>
-      <w:r>
-        <w:t>Springer</w:t>
-      </w:r>
-      <w:r>
-        <w:t>.com/book/10.1007/978-1-4614-6446-4</w:t>
-      </w:r>
-    </w:p>
-    <w:p>
-      <w:pPr>
-        <w:pStyle w:val="NoSpacing"/>
-      </w:pPr>
-    </w:p>
-    <w:p>
-      <w:pPr>
-        <w:pStyle w:val="NoSpacing"/>
-        <w:outlineLvl w:val="0"/>
-      </w:pPr>
-      <w:r>
-        <w:t>Introducing Monte Carlo Methods with R</w:t>
-      </w:r>
-    </w:p>
-    <w:p>
-      <w:pPr>
-        <w:pStyle w:val="NoSpacing"/>
-      </w:pPr>
-      <w:r>
-        <w:t xml:space="preserve">Authors: </w:t>
-      </w:r>
-      <w:r>
-        <w:t>Christian Robert, George Casella</w:t>
-      </w:r>
-    </w:p>
-    <w:p>
-      <w:pPr>
-        <w:pStyle w:val="NoSpacing"/>
-        <w:outlineLvl w:val="0"/>
-      </w:pPr>
-      <w:r>
-        <w:t xml:space="preserve">Free online via </w:t>
-      </w:r>
-      <w:r>
-        <w:t>Springer</w:t>
-      </w:r>
-      <w:r>
-        <w:t>Link (</w:t>
-      </w:r>
-      <w:hyperlink r:id="rId71" w:history="1">
-        <w:r>
-          <w:rPr>
-            <w:rStyle w:val="Hyperlink"/>
-          </w:rPr>
-          <w:t>http://link.</w:t>
-        </w:r>
-        <w:r>
-          <w:rPr>
-            <w:rStyle w:val="Hyperlink"/>
-          </w:rPr>
-          <w:t>Springer</w:t>
-        </w:r>
-        <w:r>
-          <w:rPr>
-            <w:rStyle w:val="Hyperlink"/>
-          </w:rPr>
-          <w:t>.com/)</w:t>
-        </w:r>
-      </w:hyperlink>
-    </w:p>
-    <w:p>
-      <w:pPr>
-        <w:pStyle w:val="NoSpacing"/>
-      </w:pPr>
-      <w:hyperlink r:id="rId72" w:history="1">
-        <w:r>
-          <w:rPr>
-            <w:rStyle w:val="Hyperlink"/>
-          </w:rPr>
-          <w:t>http://link.</w:t>
-        </w:r>
-        <w:r>
-          <w:rPr>
-            <w:rStyle w:val="Hyperlink"/>
-          </w:rPr>
-          <w:t>Springer</w:t>
-        </w:r>
-        <w:r>
-          <w:rPr>
-            <w:rStyle w:val="Hyperlink"/>
-          </w:rPr>
-          <w:t>.com/book/10.1007/978-1-4419-1576-4</w:t>
-        </w:r>
-      </w:hyperlink>
-    </w:p>
-    <w:p>
-      <w:pPr>
-        <w:pStyle w:val="NoSpacing"/>
-      </w:pPr>
-    </w:p>
-    <w:p>
-      <w:pPr>
-        <w:pStyle w:val="NoSpacing"/>
-        <w:outlineLvl w:val="0"/>
-      </w:pPr>
-      <w:r>
-        <w:t>Two-Way Analysis of Variance</w:t>
-      </w:r>
-    </w:p>
-    <w:p>
-      <w:pPr>
-        <w:pStyle w:val="NoSpacing"/>
-      </w:pPr>
-      <w:r>
-        <w:t>Statistical Tests and Graphics Using R</w:t>
-      </w:r>
-    </w:p>
-    <w:p>
-      <w:pPr>
-        <w:pStyle w:val="NoSpacing"/>
-      </w:pPr>
-      <w:r>
-        <w:t xml:space="preserve">Authors: </w:t>
-      </w:r>
-      <w:r>
-        <w:t>Christian Robert, George Casella</w:t>
-      </w:r>
-    </w:p>
-    <w:p>
-      <w:pPr>
-        <w:pStyle w:val="NoSpacing"/>
-        <w:outlineLvl w:val="0"/>
-      </w:pPr>
-      <w:r>
-        <w:t xml:space="preserve">Free online via </w:t>
-      </w:r>
-      <w:r>
-        <w:t>Springer</w:t>
-      </w:r>
-      <w:r>
-        <w:t>Link (</w:t>
-      </w:r>
-      <w:hyperlink r:id="rId73" w:history="1">
-        <w:r>
-          <w:rPr>
-            <w:rStyle w:val="Hyperlink"/>
-          </w:rPr>
-          <w:t>http://link.</w:t>
-        </w:r>
-        <w:r>
-          <w:rPr>
-            <w:rStyle w:val="Hyperlink"/>
-          </w:rPr>
-          <w:t>Springer</w:t>
-        </w:r>
-        <w:r>
-          <w:rPr>
-            <w:rStyle w:val="Hyperlink"/>
-          </w:rPr>
-          <w:t>.com/)</w:t>
-        </w:r>
-      </w:hyperlink>
-    </w:p>
-    <w:p>
-      <w:pPr>
-        <w:pStyle w:val="NoSpacing"/>
-      </w:pPr>
-      <w:r>
-        <w:t>http://link.</w:t>
-      </w:r>
-      <w:r>
-        <w:t>Springer</w:t>
-      </w:r>
-      <w:r>
-        <w:t>.com/book/10.1007/978-1-4614-2134-4</w:t>
-      </w:r>
-    </w:p>
-    <w:p>
-      <w:pPr>
-        <w:pStyle w:val="NoSpacing"/>
-      </w:pPr>
-    </w:p>
-    <w:p>
-      <w:pPr>
-        <w:pStyle w:val="NoSpacing"/>
-        <w:outlineLvl w:val="0"/>
-      </w:pPr>
-      <w:r>
-        <w:t>Applied Spatial Data Analysis with R</w:t>
-      </w:r>
-    </w:p>
-    <w:p>
-      <w:pPr>
-        <w:pStyle w:val="NoSpacing"/>
-      </w:pPr>
-      <w:r>
-        <w:lastRenderedPageBreak/>
-        <w:t xml:space="preserve">Authors: </w:t>
-      </w:r>
-      <w:r>
-        <w:t>Roger S. Bivand, Edzer Pebesma, Virgilio Gómez-Rubio</w:t>
-      </w:r>
-    </w:p>
-    <w:p>
-      <w:pPr>
-        <w:pStyle w:val="NoSpacing"/>
-        <w:outlineLvl w:val="0"/>
-      </w:pPr>
-      <w:r>
-        <w:t xml:space="preserve">Free online via </w:t>
-      </w:r>
-      <w:r>
-        <w:t>Springer</w:t>
-      </w:r>
-      <w:r>
-        <w:t>Link (</w:t>
-      </w:r>
-      <w:hyperlink r:id="rId74" w:history="1">
-        <w:r>
-          <w:rPr>
-            <w:rStyle w:val="Hyperlink"/>
-          </w:rPr>
-          <w:t>http://link.</w:t>
-        </w:r>
-        <w:r>
-          <w:rPr>
-            <w:rStyle w:val="Hyperlink"/>
-          </w:rPr>
-          <w:t>Springer</w:t>
-        </w:r>
-        <w:r>
-          <w:rPr>
-            <w:rStyle w:val="Hyperlink"/>
-          </w:rPr>
-          <w:t>.com/)</w:t>
-        </w:r>
-      </w:hyperlink>
-    </w:p>
-    <w:p>
-      <w:pPr>
-        <w:pStyle w:val="NoSpacing"/>
-      </w:pPr>
-      <w:hyperlink r:id="rId75" w:history="1">
-        <w:r>
-          <w:rPr>
-            <w:rStyle w:val="Hyperlink"/>
-          </w:rPr>
-          <w:t>http://link.</w:t>
-        </w:r>
-        <w:r>
-          <w:rPr>
-            <w:rStyle w:val="Hyperlink"/>
-          </w:rPr>
-          <w:t>Springer</w:t>
-        </w:r>
-        <w:r>
-          <w:rPr>
-            <w:rStyle w:val="Hyperlink"/>
-          </w:rPr>
-          <w:t>.com/book/10.1007/978-1-4614-7618-4</w:t>
-        </w:r>
-      </w:hyperlink>
-    </w:p>
-    <w:p>
-      <w:pPr>
-        <w:pStyle w:val="NoSpacing"/>
-      </w:pPr>
-    </w:p>
-    <w:p>
-      <w:pPr>
-        <w:pStyle w:val="NoSpacing"/>
-        <w:outlineLvl w:val="0"/>
-      </w:pPr>
-      <w:r>
-        <w:t>Nonlinear Regression with R</w:t>
-      </w:r>
-    </w:p>
-    <w:p>
-      <w:pPr>
-        <w:pStyle w:val="NoSpacing"/>
-      </w:pPr>
-      <w:r>
-        <w:t xml:space="preserve">Authors: </w:t>
-      </w:r>
-      <w:r>
-        <w:t>Christian Ritz, Jens Carl Streibig</w:t>
-      </w:r>
-    </w:p>
-    <w:p>
-      <w:pPr>
-        <w:pStyle w:val="NoSpacing"/>
-        <w:outlineLvl w:val="0"/>
-      </w:pPr>
-      <w:r>
-        <w:t xml:space="preserve">Free online via </w:t>
-      </w:r>
-      <w:r>
-        <w:t>Springer</w:t>
-      </w:r>
-      <w:r>
-        <w:t>Link (</w:t>
-      </w:r>
-      <w:hyperlink r:id="rId76" w:history="1">
-        <w:r>
-          <w:rPr>
-            <w:rStyle w:val="Hyperlink"/>
-          </w:rPr>
-          <w:t>http://link.</w:t>
-        </w:r>
-        <w:r>
-          <w:rPr>
-            <w:rStyle w:val="Hyperlink"/>
-          </w:rPr>
-          <w:t>Springer</w:t>
-        </w:r>
-        <w:r>
-          <w:rPr>
-            <w:rStyle w:val="Hyperlink"/>
-          </w:rPr>
-          <w:t>.com/)</w:t>
-        </w:r>
-      </w:hyperlink>
-    </w:p>
-    <w:p>
-      <w:pPr>
-        <w:pStyle w:val="NoSpacing"/>
-      </w:pPr>
-      <w:r>
-        <w:t>http://link.</w:t>
-      </w:r>
-      <w:r>
-        <w:t>Springer</w:t>
-      </w:r>
-      <w:r>
-        <w:t>.com/book/10.1007/978-0-387-09616-2</w:t>
-      </w:r>
-    </w:p>
-    <w:p>
-      <w:pPr>
-        <w:pStyle w:val="NoSpacing"/>
-      </w:pPr>
-    </w:p>
-    <w:p>
-      <w:pPr>
-        <w:pStyle w:val="NoSpacing"/>
-        <w:outlineLvl w:val="0"/>
-      </w:pPr>
-      <w:r>
-        <w:t>An Introduction to</w:t>
-      </w:r>
-      <w:r>
-        <w:t xml:space="preserve"> python </w:t>
-      </w:r>
-      <w:r>
-        <w:t>for Quantitative Economics</w:t>
-      </w:r>
-    </w:p>
-    <w:p>
-      <w:pPr>
-        <w:pStyle w:val="NoSpacing"/>
-      </w:pPr>
-      <w:r>
-        <w:t xml:space="preserve">Authors: </w:t>
-      </w:r>
-      <w:r>
-        <w:t>Vikram Dayal</w:t>
-      </w:r>
-    </w:p>
-    <w:p>
-      <w:pPr>
-        <w:pStyle w:val="NoSpacing"/>
-        <w:outlineLvl w:val="0"/>
-      </w:pPr>
-      <w:r>
-        <w:t xml:space="preserve">Free online via </w:t>
-      </w:r>
-      <w:r>
-        <w:t>Springer</w:t>
-      </w:r>
-      <w:r>
-        <w:t>Link (</w:t>
-      </w:r>
-      <w:hyperlink r:id="rId77" w:history="1">
-        <w:r>
-          <w:rPr>
-            <w:rStyle w:val="Hyperlink"/>
-          </w:rPr>
-          <w:t>http://link.</w:t>
-        </w:r>
-        <w:r>
-          <w:rPr>
-            <w:rStyle w:val="Hyperlink"/>
-          </w:rPr>
-          <w:t>Springer</w:t>
-        </w:r>
-        <w:r>
-          <w:rPr>
-            <w:rStyle w:val="Hyperlink"/>
-          </w:rPr>
-          <w:t>.com/)</w:t>
-        </w:r>
-      </w:hyperlink>
-    </w:p>
-    <w:p>
-      <w:pPr>
-        <w:pStyle w:val="NoSpacing"/>
-      </w:pPr>
-      <w:hyperlink r:id="rId78" w:history="1">
-        <w:r>
-          <w:rPr>
-            <w:rStyle w:val="Hyperlink"/>
-          </w:rPr>
-          <w:t>http://link.</w:t>
-        </w:r>
-        <w:r>
-          <w:rPr>
-            <w:rStyle w:val="Hyperlink"/>
-          </w:rPr>
-          <w:t>Springer</w:t>
-        </w:r>
-        <w:r>
-          <w:rPr>
-            <w:rStyle w:val="Hyperlink"/>
-          </w:rPr>
-          <w:t>.com/book/10.1007/978-81-322-2340-5</w:t>
-        </w:r>
-      </w:hyperlink>
-    </w:p>
-    <w:p>
-      <w:pPr>
-        <w:pStyle w:val="NoSpacing"/>
-      </w:pPr>
-    </w:p>
-    <w:p>
-      <w:pPr>
-        <w:pStyle w:val="NoSpacing"/>
-        <w:outlineLvl w:val="0"/>
-      </w:pPr>
-      <w:r>
-        <w:t xml:space="preserve">The Environment in Economics and Development </w:t>
-      </w:r>
-    </w:p>
-    <w:p>
-      <w:pPr>
-        <w:pStyle w:val="NoSpacing"/>
-      </w:pPr>
-      <w:r>
-        <w:t xml:space="preserve">Authors: </w:t>
-      </w:r>
-      <w:r>
-        <w:t>Vikram Dayal</w:t>
-      </w:r>
-    </w:p>
-    <w:p>
-      <w:pPr>
-        <w:pStyle w:val="NoSpacing"/>
-        <w:outlineLvl w:val="0"/>
-      </w:pPr>
-      <w:r>
-        <w:t xml:space="preserve">Free online via </w:t>
-      </w:r>
-      <w:r>
-        <w:t>Springer</w:t>
-      </w:r>
-      <w:r>
-        <w:t>Link (</w:t>
+        <w:t>Link</w:t>
+      </w:r>
+      <w:proofErr w:type="spellEnd"/>
+      <w:r>
+        <w:t xml:space="preserve"> (</w:t>
       </w:r>
       <w:hyperlink r:id="rId79" w:history="1">
         <w:r>
@@ -7469,7 +8118,15 @@
         <w:pStyle w:val="NoSpacing"/>
       </w:pPr>
       <w:r>
-        <w:t xml:space="preserve">R (Statisical programming language)  </w:t>
+        <w:t>R (</w:t>
+      </w:r>
+      <w:proofErr w:type="spellStart"/>
+      <w:r>
+        <w:t>Statisical</w:t>
+      </w:r>
+      <w:proofErr w:type="spellEnd"/>
+      <w:r>
+        <w:t xml:space="preserve"> programming language)  </w:t>
       </w:r>
     </w:p>
     <w:p>
@@ -7501,9 +8158,11 @@
       <w:pPr>
         <w:pStyle w:val="NoSpacing"/>
       </w:pPr>
+      <w:proofErr w:type="spellStart"/>
       <w:r>
         <w:t>RStudio</w:t>
       </w:r>
+      <w:proofErr w:type="spellEnd"/>
       <w:r>
         <w:t xml:space="preserve"> (IDE)  </w:t>
       </w:r>
@@ -7516,8 +8175,13 @@
           <w:numId w:val="18"/>
         </w:numPr>
       </w:pPr>
-      <w:r>
-        <w:t xml:space="preserve">RStudio </w:t>
+      <w:proofErr w:type="spellStart"/>
+      <w:r>
+        <w:t>RStudio</w:t>
+      </w:r>
+      <w:proofErr w:type="spellEnd"/>
+      <w:r>
+        <w:t xml:space="preserve"> </w:t>
       </w:r>
       <w:hyperlink r:id="rId83" w:history="1">
         <w:r>
@@ -7639,6 +8303,7 @@
         <w:pStyle w:val="NoSpacing"/>
       </w:pPr>
       <w:r>
+        <w:lastRenderedPageBreak/>
         <w:t xml:space="preserve"> </w:t>
       </w:r>
     </w:p>
@@ -7717,7 +8382,15 @@
         <w:outlineLvl w:val="0"/>
       </w:pPr>
       <w:r>
-        <w:t xml:space="preserve">Python Programming Tutorial - thenewboston </w:t>
+        <w:t xml:space="preserve">Python Programming Tutorial - </w:t>
+      </w:r>
+      <w:proofErr w:type="spellStart"/>
+      <w:r>
+        <w:t>thenewboston</w:t>
+      </w:r>
+      <w:proofErr w:type="spellEnd"/>
+      <w:r>
+        <w:t xml:space="preserve"> </w:t>
       </w:r>
       <w:hyperlink r:id="rId90" w:history="1">
         <w:r>
@@ -7739,7 +8412,6 @@
         <w:outlineLvl w:val="0"/>
       </w:pPr>
       <w:r>
-        <w:lastRenderedPageBreak/>
         <w:t xml:space="preserve">Google Python Class </w:t>
       </w:r>
       <w:hyperlink r:id="rId91" w:history="1">
@@ -7836,9 +8508,11 @@
         <w:pStyle w:val="NoSpacing"/>
         <w:outlineLvl w:val="0"/>
       </w:pPr>
+      <w:proofErr w:type="spellStart"/>
       <w:r>
         <w:t>LearnR</w:t>
       </w:r>
+      <w:proofErr w:type="spellEnd"/>
     </w:p>
     <w:p>
       <w:pPr>
@@ -7870,7 +8544,15 @@
         <w:t xml:space="preserve"> python </w:t>
       </w:r>
       <w:r>
-        <w:t xml:space="preserve">@codeschool: </w:t>
+        <w:t>@</w:t>
+      </w:r>
+      <w:proofErr w:type="spellStart"/>
+      <w:r>
+        <w:t>codeschool</w:t>
+      </w:r>
+      <w:proofErr w:type="spellEnd"/>
+      <w:r>
+        <w:t xml:space="preserve">: </w:t>
       </w:r>
       <w:hyperlink r:id="rId95" w:history="1">
         <w:r>
@@ -7891,9 +8573,11 @@
         <w:pStyle w:val="NoSpacing"/>
         <w:outlineLvl w:val="0"/>
       </w:pPr>
+      <w:proofErr w:type="spellStart"/>
       <w:r>
         <w:t>Datacamp</w:t>
       </w:r>
+      <w:proofErr w:type="spellEnd"/>
       <w:r>
         <w:t xml:space="preserve"> python </w:t>
       </w:r>
@@ -7923,8 +8607,13 @@
       <w:pPr>
         <w:pStyle w:val="NoSpacing"/>
       </w:pPr>
-      <w:r>
-        <w:t>rstudio online learning</w:t>
+      <w:proofErr w:type="spellStart"/>
+      <w:r>
+        <w:t>rstudio</w:t>
+      </w:r>
+      <w:proofErr w:type="spellEnd"/>
+      <w:r>
+        <w:t xml:space="preserve"> online learning</w:t>
       </w:r>
     </w:p>
     <w:p>
@@ -8042,8 +8731,37 @@
         <w:pStyle w:val="NoSpacing"/>
       </w:pPr>
       <w:r>
-        <w:t>Deep Learning - Adaptive Computation and Machine Learning series by Ian Goodfellow, Yoshua Bengio, and Aaron Courville</w:t>
-      </w:r>
+        <w:t xml:space="preserve">Deep Learning - Adaptive Computation and Machine Learning series by Ian </w:t>
+      </w:r>
+      <w:proofErr w:type="spellStart"/>
+      <w:r>
+        <w:t>Goodfellow</w:t>
+      </w:r>
+      <w:proofErr w:type="spellEnd"/>
+      <w:r>
+        <w:t xml:space="preserve">, </w:t>
+      </w:r>
+      <w:proofErr w:type="spellStart"/>
+      <w:r>
+        <w:t>Yoshua</w:t>
+      </w:r>
+      <w:proofErr w:type="spellEnd"/>
+      <w:r>
+        <w:t xml:space="preserve"> </w:t>
+      </w:r>
+      <w:proofErr w:type="spellStart"/>
+      <w:r>
+        <w:t>Bengio</w:t>
+      </w:r>
+      <w:proofErr w:type="spellEnd"/>
+      <w:r>
+        <w:t xml:space="preserve">, and Aaron </w:t>
+      </w:r>
+      <w:proofErr w:type="spellStart"/>
+      <w:r>
+        <w:t>Courville</w:t>
+      </w:r>
+      <w:proofErr w:type="spellEnd"/>
     </w:p>
     <w:p>
       <w:pPr>
@@ -8425,6 +9143,7 @@
         <w:t xml:space="preserve"> </w:t>
       </w:r>
       <w:r>
+        <w:lastRenderedPageBreak/>
         <w:t>threatened—by</w:t>
       </w:r>
       <w:r>
@@ -8709,7 +9428,6 @@
         <w:pStyle w:val="NoSpacing"/>
       </w:pPr>
       <w:r>
-        <w:lastRenderedPageBreak/>
         <w:t>Students</w:t>
       </w:r>
       <w:r>
@@ -10740,7 +11458,15 @@
           <w:sz w:val="24"/>
           <w:szCs w:val="24"/>
         </w:rPr>
-        <w:t>In accordance with the Americans with Disabilities Act (ADA 1990)</w:t>
+        <w:t xml:space="preserve">In accordance with the Americans with Disabilities Act (ADA </w:t>
+      </w:r>
+      <w:r>
+        <w:rPr>
+          <w:sz w:val="24"/>
+          <w:szCs w:val="24"/>
+        </w:rPr>
+        <w:lastRenderedPageBreak/>
+        <w:t>1990)</w:t>
       </w:r>
       <w:r>
         <w:rPr>
@@ -10864,7 +11590,6 @@
           <w:sz w:val="24"/>
           <w:szCs w:val="24"/>
         </w:rPr>
-        <w:lastRenderedPageBreak/>
         <w:t>Academic Integrit</w:t>
       </w:r>
       <w:r>
